--- a/documents/要件定義書_ドラえもんの4次元ポケット.docx
+++ b/documents/要件定義書_ドラえもんの4次元ポケット.docx
@@ -889,11 +889,6 @@
       </w:r>
     </w:p>
     <w:p>
-      <w:pPr>
-        <w:rPr>
-          <w:rFonts w:hint="eastAsia"/>
-        </w:rPr>
-      </w:pPr>
       <w:r>
         <w:rPr>
           <w:rFonts w:hint="eastAsia"/>
@@ -926,10 +921,76 @@
         <w:rPr>
           <w:rFonts w:hint="eastAsia"/>
         </w:rPr>
+        <w:t xml:space="preserve">　　・メニュー機能</w:t>
+      </w:r>
+    </w:p>
+    <w:p>
+      <w:r>
+        <w:rPr>
+          <w:rFonts w:hint="eastAsia"/>
+        </w:rPr>
+        <w:t xml:space="preserve">　　　メニュー機能は事務局と研修生が利用できる。</w:t>
+      </w:r>
+    </w:p>
+    <w:p>
+      <w:r>
+        <w:rPr>
+          <w:rFonts w:hint="eastAsia"/>
+        </w:rPr>
+        <w:t xml:space="preserve">　　　</w:t>
+      </w:r>
+      <w:r>
+        <w:rPr>
+          <w:rFonts w:hint="eastAsia"/>
+        </w:rPr>
+        <w:t>事務局はメニューページから登録ページに遷移できる。</w:t>
+      </w:r>
+    </w:p>
+    <w:p>
+      <w:pPr>
+        <w:rPr>
+          <w:rFonts w:hint="eastAsia"/>
+        </w:rPr>
+      </w:pPr>
+      <w:r>
+        <w:rPr>
+          <w:rFonts w:hint="eastAsia"/>
+        </w:rPr>
+        <w:t xml:space="preserve">　　　研修生は</w:t>
+      </w:r>
+      <w:r>
+        <w:rPr>
+          <w:rFonts w:hint="eastAsia"/>
+        </w:rPr>
+        <w:t>メニューページから</w:t>
+      </w:r>
+      <w:r>
+        <w:rPr>
+          <w:rFonts w:hint="eastAsia"/>
+        </w:rPr>
+        <w:t>検索</w:t>
+      </w:r>
+      <w:r>
+        <w:rPr>
+          <w:rFonts w:hint="eastAsia"/>
+        </w:rPr>
+        <w:t>ページに遷移できる。</w:t>
+      </w:r>
+    </w:p>
+    <w:p>
+      <w:r>
+        <w:rPr>
+          <w:rFonts w:hint="eastAsia"/>
+        </w:rPr>
         <w:t xml:space="preserve">　　・登録機能</w:t>
       </w:r>
     </w:p>
     <w:p>
+      <w:pPr>
+        <w:rPr>
+          <w:rFonts w:hint="eastAsia"/>
+        </w:rPr>
+      </w:pPr>
       <w:r>
         <w:rPr>
           <w:rFonts w:hint="eastAsia"/>
@@ -940,9 +1001,6 @@
     <w:p>
       <w:pPr>
         <w:ind w:left="720" w:hangingChars="300" w:hanging="720"/>
-        <w:rPr>
-          <w:rFonts w:hint="eastAsia"/>
-        </w:rPr>
       </w:pPr>
       <w:r>
         <w:rPr>
@@ -958,6 +1016,31 @@
       </w:r>
     </w:p>
     <w:p>
+      <w:pPr>
+        <w:ind w:left="720" w:hangingChars="300" w:hanging="720"/>
+      </w:pPr>
+      <w:r>
+        <w:rPr>
+          <w:rFonts w:hint="eastAsia"/>
+        </w:rPr>
+        <w:t xml:space="preserve">　　・ログイン機能</w:t>
+      </w:r>
+    </w:p>
+    <w:p>
+      <w:pPr>
+        <w:ind w:left="720" w:hangingChars="300" w:hanging="720"/>
+        <w:rPr>
+          <w:rFonts w:hint="eastAsia"/>
+        </w:rPr>
+      </w:pPr>
+      <w:r>
+        <w:rPr>
+          <w:rFonts w:hint="eastAsia"/>
+        </w:rPr>
+        <w:t xml:space="preserve">　　　ログイン機能は事務局だけがデータを登録できるようにする機能である。</w:t>
+      </w:r>
+    </w:p>
+    <w:p>
       <w:r>
         <w:rPr>
           <w:rFonts w:hint="eastAsia"/>
@@ -984,7 +1067,13 @@
         <w:rPr>
           <w:rFonts w:hint="eastAsia"/>
         </w:rPr>
-        <w:t>word</w:t>
+        <w:t>W</w:t>
+      </w:r>
+      <w:r>
+        <w:rPr>
+          <w:rFonts w:hint="eastAsia"/>
+        </w:rPr>
+        <w:t>ord</w:t>
       </w:r>
       <w:r>
         <w:rPr>
@@ -1028,6 +1117,31 @@
           <w:rFonts w:hint="eastAsia"/>
         </w:rPr>
         <w:t>検索では検索した際に入力した単語を含まれる全てを検索できる。</w:t>
+      </w:r>
+    </w:p>
+    <w:p>
+      <w:pPr>
+        <w:ind w:left="720" w:hangingChars="300" w:hanging="720"/>
+      </w:pPr>
+      <w:r>
+        <w:rPr>
+          <w:rFonts w:hint="eastAsia"/>
+        </w:rPr>
+        <w:t xml:space="preserve">　　・結果表示機能</w:t>
+      </w:r>
+    </w:p>
+    <w:p>
+      <w:pPr>
+        <w:ind w:left="720" w:hangingChars="300" w:hanging="720"/>
+        <w:rPr>
+          <w:rFonts w:hint="eastAsia"/>
+        </w:rPr>
+      </w:pPr>
+      <w:r>
+        <w:rPr>
+          <w:rFonts w:hint="eastAsia"/>
+        </w:rPr>
+        <w:t xml:space="preserve">　　　研修生が入力した項目に合わせた結果を表示する機能である。</w:t>
       </w:r>
     </w:p>
     <w:p>
@@ -1100,13 +1214,7 @@
               <w:rPr>
                 <w:rFonts w:hint="eastAsia"/>
               </w:rPr>
-              <w:t>登録</w:t>
-            </w:r>
-            <w:r>
-              <w:rPr>
-                <w:rFonts w:hint="eastAsia"/>
-              </w:rPr>
-              <w:t>機能</w:t>
+              <w:t>メニュー機能</w:t>
             </w:r>
           </w:p>
         </w:tc>
@@ -1128,11 +1236,6 @@
             <w:tcW w:w="4642" w:type="dxa"/>
           </w:tcPr>
           <w:p>
-            <w:pPr>
-              <w:rPr>
-                <w:rFonts w:hint="eastAsia"/>
-              </w:rPr>
-            </w:pPr>
             <w:r>
               <w:rPr>
                 <w:rFonts w:hint="eastAsia"/>
@@ -1150,7 +1253,14 @@
           <w:tcPr>
             <w:tcW w:w="1632" w:type="dxa"/>
           </w:tcPr>
-          <w:p/>
+          <w:p>
+            <w:r>
+              <w:rPr>
+                <w:rFonts w:hint="eastAsia"/>
+              </w:rPr>
+              <w:t>登録機能</w:t>
+            </w:r>
+          </w:p>
         </w:tc>
         <w:tc>
           <w:tcPr>
@@ -1161,7 +1271,7 @@
               <w:rPr>
                 <w:rFonts w:hint="eastAsia"/>
               </w:rPr>
-              <w:t>登録</w:t>
+              <w:t>編集</w:t>
             </w:r>
           </w:p>
         </w:tc>
@@ -1174,7 +1284,13 @@
               <w:rPr>
                 <w:rFonts w:hint="eastAsia"/>
               </w:rPr>
-              <w:t>質問と回答並びにそれを分類するための情報を登録する</w:t>
+              <w:t>質問と回答並びにそれを分類するための情報を登録</w:t>
+            </w:r>
+            <w:r>
+              <w:rPr>
+                <w:rFonts w:hint="eastAsia"/>
+              </w:rPr>
+              <w:t>・更新・削除できる</w:t>
             </w:r>
           </w:p>
         </w:tc>
@@ -1185,11 +1301,16 @@
             <w:tcW w:w="1632" w:type="dxa"/>
           </w:tcPr>
           <w:p>
-            <w:r>
-              <w:rPr>
-                <w:rFonts w:hint="eastAsia"/>
-              </w:rPr>
-              <w:t>ユーザ登録機能</w:t>
+            <w:pPr>
+              <w:rPr>
+                <w:rFonts w:hint="eastAsia"/>
+              </w:rPr>
+            </w:pPr>
+            <w:r>
+              <w:rPr>
+                <w:rFonts w:hint="eastAsia"/>
+              </w:rPr>
+              <w:t>ログイン機能</w:t>
             </w:r>
           </w:p>
         </w:tc>
@@ -1202,7 +1323,13 @@
               <w:rPr>
                 <w:rFonts w:hint="eastAsia"/>
               </w:rPr>
-              <w:t>ユーザ登録</w:t>
+              <w:t>ログイン</w:t>
+            </w:r>
+            <w:r>
+              <w:rPr>
+                <w:rFonts w:hint="eastAsia"/>
+              </w:rPr>
+              <w:t>・ログアウト</w:t>
             </w:r>
           </w:p>
         </w:tc>
@@ -1215,35 +1342,25 @@
               <w:rPr>
                 <w:rFonts w:hint="eastAsia"/>
               </w:rPr>
-              <w:t>ユーザ登録が可能</w:t>
-            </w:r>
-          </w:p>
-          <w:p>
-            <w:r>
-              <w:rPr>
-                <w:rFonts w:hint="eastAsia"/>
-              </w:rPr>
-              <w:t>氏名と会社名とメールアドレスとパスワードを入力する</w:t>
-            </w:r>
-          </w:p>
-          <w:p>
-            <w:r>
-              <w:rPr>
-                <w:rFonts w:hint="eastAsia"/>
-              </w:rPr>
-              <w:t>ユーザ登録後にメールを送信し、記載された</w:t>
-            </w:r>
-            <w:r>
-              <w:rPr>
-                <w:rFonts w:hint="eastAsia"/>
-              </w:rPr>
-              <w:t>URL</w:t>
-            </w:r>
-            <w:r>
-              <w:rPr>
-                <w:rFonts w:hint="eastAsia"/>
-              </w:rPr>
-              <w:t>をクリックすることで登録完了となる</w:t>
+              <w:t>事務局の人</w:t>
+            </w:r>
+            <w:r>
+              <w:rPr>
+                <w:rFonts w:hint="eastAsia"/>
+              </w:rPr>
+              <w:t>がログイン</w:t>
+            </w:r>
+            <w:r>
+              <w:rPr>
+                <w:rFonts w:hint="eastAsia"/>
+              </w:rPr>
+              <w:t>・ログアウト</w:t>
+            </w:r>
+            <w:r>
+              <w:rPr>
+                <w:rFonts w:hint="eastAsia"/>
+              </w:rPr>
+              <w:t>できる</w:t>
             </w:r>
           </w:p>
         </w:tc>
@@ -1253,7 +1370,14 @@
           <w:tcPr>
             <w:tcW w:w="1632" w:type="dxa"/>
           </w:tcPr>
-          <w:p/>
+          <w:p>
+            <w:r>
+              <w:rPr>
+                <w:rFonts w:hint="eastAsia"/>
+              </w:rPr>
+              <w:t>検索機能</w:t>
+            </w:r>
+          </w:p>
         </w:tc>
         <w:tc>
           <w:tcPr>
@@ -1264,7 +1388,7 @@
               <w:rPr>
                 <w:rFonts w:hint="eastAsia"/>
               </w:rPr>
-              <w:t>ユーザ登録（確定）</w:t>
+              <w:t>キーワード検索</w:t>
             </w:r>
           </w:p>
         </w:tc>
@@ -1277,47 +1401,25 @@
               <w:rPr>
                 <w:rFonts w:hint="eastAsia"/>
               </w:rPr>
-              <w:t>メールに記載された</w:t>
-            </w:r>
-            <w:r>
-              <w:rPr>
-                <w:rFonts w:hint="eastAsia"/>
-              </w:rPr>
-              <w:t>URL</w:t>
-            </w:r>
-            <w:r>
-              <w:rPr>
-                <w:rFonts w:hint="eastAsia"/>
-              </w:rPr>
-              <w:t>をクリックすることで呼び出される</w:t>
-            </w:r>
-          </w:p>
-          <w:p>
-            <w:r>
-              <w:rPr>
-                <w:rFonts w:hint="eastAsia"/>
-              </w:rPr>
-              <w:t>一意に付与された</w:t>
-            </w:r>
-            <w:r>
-              <w:rPr>
-                <w:rFonts w:hint="eastAsia"/>
-              </w:rPr>
-              <w:t>URL</w:t>
-            </w:r>
-            <w:r>
-              <w:rPr>
-                <w:rFonts w:hint="eastAsia"/>
-              </w:rPr>
-              <w:t>パラメータをチェックし、一致すればユーザ登録を行う</w:t>
-            </w:r>
-          </w:p>
-          <w:p>
-            <w:r>
-              <w:rPr>
-                <w:rFonts w:hint="eastAsia"/>
-              </w:rPr>
-              <w:t>ユーザ登録完了後、メニュー画面に遷移</w:t>
+              <w:t>プルダウンメニュー</w:t>
+            </w:r>
+            <w:r>
+              <w:rPr>
+                <w:rFonts w:hint="eastAsia"/>
+              </w:rPr>
+              <w:t>で</w:t>
+            </w:r>
+            <w:r>
+              <w:rPr>
+                <w:rFonts w:hint="eastAsia"/>
+              </w:rPr>
+              <w:t>カテゴリー</w:t>
+            </w:r>
+            <w:r>
+              <w:rPr>
+                <w:rFonts w:hint="eastAsia"/>
+              </w:rPr>
+              <w:t>選択して検索できる</w:t>
             </w:r>
           </w:p>
         </w:tc>
@@ -1335,10 +1437,19 @@
           </w:tcPr>
           <w:p>
             <w:r>
-              <w:rPr>
-                <w:rFonts w:hint="eastAsia"/>
-              </w:rPr>
-              <w:t>ログイン</w:t>
+              <w:t>W</w:t>
+            </w:r>
+            <w:r>
+              <w:rPr>
+                <w:rFonts w:hint="eastAsia"/>
+              </w:rPr>
+              <w:t>ord</w:t>
+            </w:r>
+            <w:r>
+              <w:rPr>
+                <w:rFonts w:hint="eastAsia"/>
+              </w:rPr>
+              <w:t>検索</w:t>
             </w:r>
           </w:p>
         </w:tc>
@@ -1351,7 +1462,7 @@
               <w:rPr>
                 <w:rFonts w:hint="eastAsia"/>
               </w:rPr>
-              <w:t>ユーザ登録しているユーザがログインできる</w:t>
+              <w:t>自分の検索したい単語を入力すると検索できる</w:t>
             </w:r>
           </w:p>
         </w:tc>
@@ -1366,7 +1477,7 @@
               <w:rPr>
                 <w:rFonts w:hint="eastAsia"/>
               </w:rPr>
-              <w:t>検索機能</w:t>
+              <w:t>結果表示機能</w:t>
             </w:r>
           </w:p>
         </w:tc>
@@ -1379,7 +1490,13 @@
               <w:rPr>
                 <w:rFonts w:hint="eastAsia"/>
               </w:rPr>
-              <w:t>キーワード検索</w:t>
+              <w:t>閲覧数</w:t>
+            </w:r>
+            <w:r>
+              <w:rPr>
+                <w:rFonts w:hint="eastAsia"/>
+              </w:rPr>
+              <w:t>表示</w:t>
             </w:r>
           </w:p>
         </w:tc>
@@ -1397,13 +1514,7 @@
               <w:rPr>
                 <w:rFonts w:hint="eastAsia"/>
               </w:rPr>
-              <w:t>プルダウンメニュー</w:t>
-            </w:r>
-            <w:r>
-              <w:rPr>
-                <w:rFonts w:hint="eastAsia"/>
-              </w:rPr>
-              <w:t>でキーワード選択して検索できる</w:t>
+              <w:t>過去に閲覧した回数を表示する</w:t>
             </w:r>
           </w:p>
         </w:tc>
@@ -1413,55 +1524,13 @@
           <w:tcPr>
             <w:tcW w:w="1632" w:type="dxa"/>
           </w:tcPr>
-          <w:p/>
-        </w:tc>
-        <w:tc>
-          <w:tcPr>
-            <w:tcW w:w="2220" w:type="dxa"/>
-          </w:tcPr>
-          <w:p>
-            <w:r>
-              <w:t>W</w:t>
-            </w:r>
-            <w:r>
-              <w:rPr>
-                <w:rFonts w:hint="eastAsia"/>
-              </w:rPr>
-              <w:t>ord</w:t>
-            </w:r>
-            <w:r>
-              <w:rPr>
-                <w:rFonts w:hint="eastAsia"/>
-              </w:rPr>
-              <w:t>検索</w:t>
-            </w:r>
-          </w:p>
-        </w:tc>
-        <w:tc>
-          <w:tcPr>
-            <w:tcW w:w="4642" w:type="dxa"/>
-          </w:tcPr>
-          <w:p>
-            <w:pPr>
-              <w:rPr>
-                <w:rFonts w:hint="eastAsia"/>
-              </w:rPr>
-            </w:pPr>
-            <w:r>
-              <w:rPr>
-                <w:rFonts w:hint="eastAsia"/>
-              </w:rPr>
-              <w:t>自分の検索したい単語を入力すると検索できる</w:t>
-            </w:r>
-          </w:p>
-        </w:tc>
-      </w:tr>
-      <w:tr>
-        <w:tc>
-          <w:tcPr>
-            <w:tcW w:w="1632" w:type="dxa"/>
-          </w:tcPr>
-          <w:p/>
+          <w:p>
+            <w:pPr>
+              <w:rPr>
+                <w:rFonts w:hint="eastAsia"/>
+              </w:rPr>
+            </w:pPr>
+          </w:p>
         </w:tc>
         <w:tc>
           <w:tcPr>
@@ -1506,6 +1575,36 @@
     <w:p>
       <w:pPr>
         <w:ind w:left="720" w:hangingChars="300" w:hanging="720"/>
+      </w:pPr>
+    </w:p>
+    <w:p>
+      <w:pPr>
+        <w:ind w:left="720" w:hangingChars="300" w:hanging="720"/>
+      </w:pPr>
+    </w:p>
+    <w:p>
+      <w:pPr>
+        <w:ind w:left="720" w:hangingChars="300" w:hanging="720"/>
+      </w:pPr>
+    </w:p>
+    <w:p>
+      <w:pPr>
+        <w:ind w:left="720" w:hangingChars="300" w:hanging="720"/>
+      </w:pPr>
+    </w:p>
+    <w:p>
+      <w:pPr>
+        <w:ind w:left="720" w:hangingChars="300" w:hanging="720"/>
+      </w:pPr>
+    </w:p>
+    <w:p>
+      <w:pPr>
+        <w:ind w:left="720" w:hangingChars="300" w:hanging="720"/>
+      </w:pPr>
+    </w:p>
+    <w:p>
+      <w:pPr>
+        <w:ind w:left="720" w:hangingChars="300" w:hanging="720"/>
         <w:rPr>
           <w:rFonts w:hint="eastAsia"/>
         </w:rPr>
@@ -1519,7 +1618,7 @@
         <w:rPr>
           <w:rFonts w:hint="eastAsia"/>
         </w:rPr>
-        <w:t>検索</w:t>
+        <w:t>メニュー</w:t>
       </w:r>
       <w:r>
         <w:rPr>
@@ -1544,8 +1643,8 @@
         <w:tblLook w:val="04A0" w:firstRow="1" w:lastRow="0" w:firstColumn="1" w:lastColumn="0" w:noHBand="0" w:noVBand="1"/>
       </w:tblPr>
       <w:tblGrid>
-        <w:gridCol w:w="2049"/>
-        <w:gridCol w:w="6445"/>
+        <w:gridCol w:w="2048"/>
+        <w:gridCol w:w="6446"/>
       </w:tblGrid>
       <w:tr>
         <w:tc>
@@ -1567,16 +1666,11 @@
             <w:tcW w:w="6609" w:type="dxa"/>
           </w:tcPr>
           <w:p>
-            <w:pPr>
-              <w:rPr>
-                <w:rFonts w:hint="eastAsia"/>
-              </w:rPr>
-            </w:pPr>
-            <w:r>
-              <w:rPr>
-                <w:rFonts w:hint="eastAsia"/>
-              </w:rPr>
-              <w:t>登録機能</w:t>
+            <w:r>
+              <w:rPr>
+                <w:rFonts w:hint="eastAsia"/>
+              </w:rPr>
+              <w:t>メニュー機能</w:t>
             </w:r>
           </w:p>
         </w:tc>
@@ -1600,7 +1694,19 @@
           <w:tcPr>
             <w:tcW w:w="6609" w:type="dxa"/>
           </w:tcPr>
-          <w:p/>
+          <w:p>
+            <w:pPr>
+              <w:rPr>
+                <w:rFonts w:hint="eastAsia"/>
+              </w:rPr>
+            </w:pPr>
+            <w:r>
+              <w:rPr>
+                <w:rFonts w:hint="eastAsia"/>
+              </w:rPr>
+              <w:t>登録ページと検索ページに遷移することが可能</w:t>
+            </w:r>
+          </w:p>
         </w:tc>
       </w:tr>
       <w:tr>
@@ -1622,7 +1728,27 @@
           <w:tcPr>
             <w:tcW w:w="6609" w:type="dxa"/>
           </w:tcPr>
-          <w:p/>
+          <w:p>
+            <w:r>
+              <w:rPr>
+                <w:rFonts w:hint="eastAsia"/>
+              </w:rPr>
+              <w:t>登録ページと検索ページへ遷移できる</w:t>
+            </w:r>
+            <w:r>
+              <w:rPr>
+                <w:rFonts w:hint="eastAsia"/>
+                <w:color w:val="000000" w:themeColor="text1"/>
+              </w:rPr>
+              <w:t>リンク</w:t>
+            </w:r>
+            <w:r>
+              <w:rPr>
+                <w:rFonts w:hint="eastAsia"/>
+              </w:rPr>
+              <w:t>を表示する。</w:t>
+            </w:r>
+          </w:p>
         </w:tc>
       </w:tr>
       <w:tr>
@@ -1644,7 +1770,25 @@
           <w:tcPr>
             <w:tcW w:w="6609" w:type="dxa"/>
           </w:tcPr>
-          <w:p/>
+          <w:p>
+            <w:pPr>
+              <w:rPr>
+                <w:rFonts w:hint="eastAsia"/>
+              </w:rPr>
+            </w:pPr>
+            <w:r>
+              <w:rPr>
+                <w:rFonts w:hint="eastAsia"/>
+              </w:rPr>
+              <w:t>研修生、</w:t>
+            </w:r>
+            <w:r>
+              <w:rPr>
+                <w:rFonts w:hint="eastAsia"/>
+              </w:rPr>
+              <w:t>事務局</w:t>
+            </w:r>
+          </w:p>
         </w:tc>
       </w:tr>
       <w:tr>
@@ -1666,7 +1810,14 @@
           <w:tcPr>
             <w:tcW w:w="6609" w:type="dxa"/>
           </w:tcPr>
-          <w:p/>
+          <w:p>
+            <w:r>
+              <w:rPr>
+                <w:rFonts w:hint="eastAsia"/>
+              </w:rPr>
+              <w:t>独立したページで存在する。</w:t>
+            </w:r>
+          </w:p>
         </w:tc>
       </w:tr>
     </w:tbl>
@@ -1679,7 +1830,13 @@
         <w:rPr>
           <w:rFonts w:hint="eastAsia"/>
         </w:rPr>
-        <w:t>○○機能</w:t>
+        <w:t>編集</w:t>
+      </w:r>
+      <w:r>
+        <w:rPr>
+          <w:rFonts w:hint="eastAsia"/>
+        </w:rPr>
+        <w:t>機能</w:t>
       </w:r>
     </w:p>
     <w:p>
@@ -1698,8 +1855,8 @@
         <w:tblLook w:val="04A0" w:firstRow="1" w:lastRow="0" w:firstColumn="1" w:lastColumn="0" w:noHBand="0" w:noVBand="1"/>
       </w:tblPr>
       <w:tblGrid>
-        <w:gridCol w:w="2051"/>
-        <w:gridCol w:w="6443"/>
+        <w:gridCol w:w="2048"/>
+        <w:gridCol w:w="6446"/>
       </w:tblGrid>
       <w:tr>
         <w:tc>
@@ -1708,6 +1865,7 @@
             <w:shd w:val="clear" w:color="auto" w:fill="C2D69B" w:themeFill="accent3" w:themeFillTint="99"/>
           </w:tcPr>
           <w:p>
+            <w:bookmarkStart w:id="0" w:name="_Hlk73689219"/>
             <w:r>
               <w:rPr>
                 <w:rFonts w:hint="eastAsia"/>
@@ -1720,7 +1878,20 @@
           <w:tcPr>
             <w:tcW w:w="6609" w:type="dxa"/>
           </w:tcPr>
-          <w:p/>
+          <w:p>
+            <w:r>
+              <w:rPr>
+                <w:rFonts w:hint="eastAsia"/>
+              </w:rPr>
+              <w:t>編集</w:t>
+            </w:r>
+            <w:r>
+              <w:rPr>
+                <w:rFonts w:hint="eastAsia"/>
+              </w:rPr>
+              <w:t>機能</w:t>
+            </w:r>
+          </w:p>
         </w:tc>
       </w:tr>
       <w:tr>
@@ -1742,7 +1913,25 @@
           <w:tcPr>
             <w:tcW w:w="6609" w:type="dxa"/>
           </w:tcPr>
-          <w:p/>
+          <w:p>
+            <w:pPr>
+              <w:rPr>
+                <w:rFonts w:hint="eastAsia"/>
+              </w:rPr>
+            </w:pPr>
+            <w:r>
+              <w:rPr>
+                <w:rFonts w:hint="eastAsia"/>
+              </w:rPr>
+              <w:t>研修生の質問内容と講師の回答をセットで登録</w:t>
+            </w:r>
+            <w:r>
+              <w:rPr>
+                <w:rFonts w:hint="eastAsia"/>
+              </w:rPr>
+              <w:t>し、必要に合わせて更新と削除可能</w:t>
+            </w:r>
+          </w:p>
         </w:tc>
       </w:tr>
       <w:tr>
@@ -1764,7 +1953,110 @@
           <w:tcPr>
             <w:tcW w:w="6609" w:type="dxa"/>
           </w:tcPr>
-          <w:p/>
+          <w:p>
+            <w:pPr>
+              <w:rPr>
+                <w:rFonts w:hint="eastAsia"/>
+              </w:rPr>
+            </w:pPr>
+            <w:r>
+              <w:rPr>
+                <w:rFonts w:hint="eastAsia"/>
+              </w:rPr>
+              <w:t>「登録者」</w:t>
+            </w:r>
+            <w:r>
+              <w:rPr>
+                <w:rFonts w:hint="eastAsia"/>
+              </w:rPr>
+              <w:t>「</w:t>
+            </w:r>
+            <w:r>
+              <w:rPr>
+                <w:rFonts w:hint="eastAsia"/>
+              </w:rPr>
+              <w:t>質問した</w:t>
+            </w:r>
+            <w:r>
+              <w:rPr>
+                <w:rFonts w:hint="eastAsia"/>
+              </w:rPr>
+              <w:t>日時」「回答者」「単元」「単元</w:t>
+            </w:r>
+            <w:r>
+              <w:rPr>
+                <w:rFonts w:hint="eastAsia"/>
+              </w:rPr>
+              <w:t>項目</w:t>
+            </w:r>
+            <w:r>
+              <w:rPr>
+                <w:rFonts w:hint="eastAsia"/>
+              </w:rPr>
+              <w:t>」「質問内容」「回答内容」</w:t>
+            </w:r>
+            <w:r>
+              <w:rPr>
+                <w:rFonts w:hint="eastAsia"/>
+              </w:rPr>
+              <w:t>の各項目で入力されたデータを登録</w:t>
+            </w:r>
+            <w:r>
+              <w:rPr>
+                <w:rFonts w:hint="eastAsia"/>
+              </w:rPr>
+              <w:t>・更新・削除</w:t>
+            </w:r>
+            <w:r>
+              <w:rPr>
+                <w:rFonts w:hint="eastAsia"/>
+              </w:rPr>
+              <w:t>する。単元、単元項目は事務局が</w:t>
+            </w:r>
+            <w:r>
+              <w:rPr>
+                <w:rFonts w:hint="eastAsia"/>
+              </w:rPr>
+              <w:t>カテゴリーを</w:t>
+            </w:r>
+            <w:r>
+              <w:rPr>
+                <w:rFonts w:hint="eastAsia"/>
+              </w:rPr>
+              <w:t>指定可能である。</w:t>
+            </w:r>
+          </w:p>
+          <w:p>
+            <w:pPr>
+              <w:rPr>
+                <w:rFonts w:hint="eastAsia"/>
+              </w:rPr>
+            </w:pPr>
+            <w:r>
+              <w:rPr>
+                <w:rFonts w:hint="eastAsia"/>
+              </w:rPr>
+              <w:t>登録</w:t>
+            </w:r>
+            <w:r>
+              <w:rPr>
+                <w:rFonts w:hint="eastAsia"/>
+              </w:rPr>
+              <w:t>日時のソート順は</w:t>
+            </w:r>
+            <w:r>
+              <w:rPr>
+                <w:rFonts w:hint="eastAsia"/>
+              </w:rPr>
+              <w:t>キー設定可能</w:t>
+            </w:r>
+            <w:r>
+              <w:rPr>
+                <w:rFonts w:hint="eastAsia"/>
+              </w:rPr>
+              <w:t>。</w:t>
+            </w:r>
+          </w:p>
         </w:tc>
       </w:tr>
       <w:tr>
@@ -1786,7 +2078,14 @@
           <w:tcPr>
             <w:tcW w:w="6609" w:type="dxa"/>
           </w:tcPr>
-          <w:p/>
+          <w:p>
+            <w:r>
+              <w:rPr>
+                <w:rFonts w:hint="eastAsia"/>
+              </w:rPr>
+              <w:t>事務局</w:t>
+            </w:r>
+          </w:p>
         </w:tc>
       </w:tr>
       <w:tr>
@@ -1808,9 +2107,28 @@
           <w:tcPr>
             <w:tcW w:w="6609" w:type="dxa"/>
           </w:tcPr>
-          <w:p/>
+          <w:p>
+            <w:pPr>
+              <w:rPr>
+                <w:rFonts w:hint="eastAsia"/>
+              </w:rPr>
+            </w:pPr>
+            <w:r>
+              <w:rPr>
+                <w:rFonts w:hint="eastAsia"/>
+              </w:rPr>
+              <w:t>単元</w:t>
+            </w:r>
+            <w:r>
+              <w:rPr>
+                <w:rFonts w:hint="eastAsia"/>
+              </w:rPr>
+              <w:t>や単元項目のカテゴリー分けは外部設計で決定する。日時の表示順については外部設計で決定する。</w:t>
+            </w:r>
+          </w:p>
         </w:tc>
       </w:tr>
+      <w:bookmarkEnd w:id="0"/>
     </w:tbl>
     <w:p/>
     <w:p/>
@@ -1823,7 +2141,1599 @@
     <w:p/>
     <w:p/>
     <w:p/>
+    <w:p>
+      <w:pPr>
+        <w:rPr>
+          <w:rFonts w:hint="eastAsia"/>
+        </w:rPr>
+      </w:pPr>
+    </w:p>
+    <w:p>
+      <w:pPr>
+        <w:pStyle w:val="3"/>
+        <w:numPr>
+          <w:ilvl w:val="0"/>
+          <w:numId w:val="0"/>
+        </w:numPr>
+        <w:ind w:left="454" w:hanging="227"/>
+      </w:pPr>
+      <w:r>
+        <w:rPr>
+          <w:rFonts w:hint="eastAsia"/>
+        </w:rPr>
+        <w:t xml:space="preserve">④　</w:t>
+      </w:r>
+      <w:r>
+        <w:rPr>
+          <w:rFonts w:hint="eastAsia"/>
+        </w:rPr>
+        <w:t>ログイン</w:t>
+      </w:r>
+      <w:r>
+        <w:rPr>
+          <w:rFonts w:hint="eastAsia"/>
+        </w:rPr>
+        <w:t>機能</w:t>
+      </w:r>
+    </w:p>
+    <w:p>
+      <w:r>
+        <w:rPr>
+          <w:rFonts w:hint="eastAsia"/>
+        </w:rPr>
+        <w:t>（個々の機能について記載）</w:t>
+      </w:r>
+    </w:p>
     <w:p/>
+    <w:tbl>
+      <w:tblPr>
+        <w:tblStyle w:val="a4"/>
+        <w:tblW w:w="0" w:type="auto"/>
+        <w:tblLook w:val="04A0" w:firstRow="1" w:lastRow="0" w:firstColumn="1" w:lastColumn="0" w:noHBand="0" w:noVBand="1"/>
+      </w:tblPr>
+      <w:tblGrid>
+        <w:gridCol w:w="2045"/>
+        <w:gridCol w:w="6449"/>
+      </w:tblGrid>
+      <w:tr>
+        <w:tc>
+          <w:tcPr>
+            <w:tcW w:w="2093" w:type="dxa"/>
+            <w:shd w:val="clear" w:color="auto" w:fill="C2D69B" w:themeFill="accent3" w:themeFillTint="99"/>
+          </w:tcPr>
+          <w:p>
+            <w:r>
+              <w:rPr>
+                <w:rFonts w:hint="eastAsia"/>
+              </w:rPr>
+              <w:t>機能名</w:t>
+            </w:r>
+          </w:p>
+        </w:tc>
+        <w:tc>
+          <w:tcPr>
+            <w:tcW w:w="6609" w:type="dxa"/>
+          </w:tcPr>
+          <w:p>
+            <w:r>
+              <w:rPr>
+                <w:rFonts w:hint="eastAsia"/>
+              </w:rPr>
+              <w:t>ログイン機能</w:t>
+            </w:r>
+          </w:p>
+          <w:p>
+            <w:pPr>
+              <w:rPr>
+                <w:rFonts w:hint="eastAsia"/>
+                <w:color w:val="000000" w:themeColor="text1"/>
+              </w:rPr>
+            </w:pPr>
+            <w:r>
+              <w:rPr>
+                <w:rFonts w:hint="eastAsia"/>
+                <w:color w:val="000000" w:themeColor="text1"/>
+              </w:rPr>
+              <w:t>※登録ページを選択したときに要求する</w:t>
+            </w:r>
+          </w:p>
+        </w:tc>
+      </w:tr>
+      <w:tr>
+        <w:tc>
+          <w:tcPr>
+            <w:tcW w:w="2093" w:type="dxa"/>
+            <w:shd w:val="clear" w:color="auto" w:fill="C2D69B" w:themeFill="accent3" w:themeFillTint="99"/>
+          </w:tcPr>
+          <w:p>
+            <w:r>
+              <w:rPr>
+                <w:rFonts w:hint="eastAsia"/>
+              </w:rPr>
+              <w:t>概要</w:t>
+            </w:r>
+          </w:p>
+        </w:tc>
+        <w:tc>
+          <w:tcPr>
+            <w:tcW w:w="6609" w:type="dxa"/>
+          </w:tcPr>
+          <w:p>
+            <w:r>
+              <w:rPr>
+                <w:rFonts w:hint="eastAsia"/>
+                <w:color w:val="000000" w:themeColor="text1"/>
+              </w:rPr>
+              <w:t>ユーザ登録（ユーザ＝運営局。ユーザ登録＝運営局の</w:t>
+            </w:r>
+            <w:r>
+              <w:rPr>
+                <w:rFonts w:hint="eastAsia"/>
+                <w:color w:val="000000" w:themeColor="text1"/>
+              </w:rPr>
+              <w:t>TERACO</w:t>
+            </w:r>
+            <w:r>
+              <w:rPr>
+                <w:rFonts w:hint="eastAsia"/>
+                <w:color w:val="000000" w:themeColor="text1"/>
+              </w:rPr>
+              <w:t>への</w:t>
+            </w:r>
+            <w:r>
+              <w:rPr>
+                <w:rFonts w:hint="eastAsia"/>
+                <w:color w:val="000000" w:themeColor="text1"/>
+              </w:rPr>
+              <w:t>ID</w:t>
+            </w:r>
+            <w:r>
+              <w:rPr>
+                <w:rFonts w:hint="eastAsia"/>
+                <w:color w:val="000000" w:themeColor="text1"/>
+              </w:rPr>
+              <w:t>と</w:t>
+            </w:r>
+            <w:r>
+              <w:rPr>
+                <w:rFonts w:hint="eastAsia"/>
+                <w:color w:val="000000" w:themeColor="text1"/>
+              </w:rPr>
+              <w:t>PASS</w:t>
+            </w:r>
+            <w:r>
+              <w:rPr>
+                <w:rFonts w:hint="eastAsia"/>
+                <w:color w:val="000000" w:themeColor="text1"/>
+              </w:rPr>
+              <w:t>）</w:t>
+            </w:r>
+            <w:r>
+              <w:rPr>
+                <w:rFonts w:hint="eastAsia"/>
+              </w:rPr>
+              <w:t>しているユーザがログインできる</w:t>
+            </w:r>
+          </w:p>
+        </w:tc>
+      </w:tr>
+      <w:tr>
+        <w:tc>
+          <w:tcPr>
+            <w:tcW w:w="2093" w:type="dxa"/>
+            <w:shd w:val="clear" w:color="auto" w:fill="C2D69B" w:themeFill="accent3" w:themeFillTint="99"/>
+          </w:tcPr>
+          <w:p>
+            <w:r>
+              <w:rPr>
+                <w:rFonts w:hint="eastAsia"/>
+              </w:rPr>
+              <w:t>処理内容</w:t>
+            </w:r>
+          </w:p>
+        </w:tc>
+        <w:tc>
+          <w:tcPr>
+            <w:tcW w:w="6609" w:type="dxa"/>
+          </w:tcPr>
+          <w:p>
+            <w:r>
+              <w:rPr>
+                <w:rFonts w:hint="eastAsia"/>
+              </w:rPr>
+              <w:t>ID</w:t>
+            </w:r>
+            <w:r>
+              <w:rPr>
+                <w:rFonts w:hint="eastAsia"/>
+              </w:rPr>
+              <w:t>とパスワードを入力するテキストフィールドが表示される。ログインに成功すると、質問と回答の登録ができる。</w:t>
+            </w:r>
+            <w:r>
+              <w:rPr>
+                <w:rFonts w:hint="eastAsia"/>
+                <w:color w:val="000000" w:themeColor="text1"/>
+              </w:rPr>
+              <w:t>ログインに失敗するとエラーが表示される。</w:t>
+            </w:r>
+            <w:r>
+              <w:rPr>
+                <w:rFonts w:hint="eastAsia"/>
+                <w:color w:val="FF0000"/>
+              </w:rPr>
+              <w:t>（ログインチャレンジ回数</w:t>
+            </w:r>
+            <w:r>
+              <w:rPr>
+                <w:rFonts w:hint="eastAsia"/>
+                <w:color w:val="FF0000"/>
+              </w:rPr>
+              <w:t>は</w:t>
+            </w:r>
+            <w:r>
+              <w:rPr>
+                <w:rFonts w:hint="eastAsia"/>
+                <w:color w:val="FF0000"/>
+              </w:rPr>
+              <w:t>5</w:t>
+            </w:r>
+            <w:r>
+              <w:rPr>
+                <w:rFonts w:hint="eastAsia"/>
+                <w:color w:val="FF0000"/>
+              </w:rPr>
+              <w:t>回</w:t>
+            </w:r>
+            <w:r>
+              <w:rPr>
+                <w:rFonts w:hint="eastAsia"/>
+                <w:color w:val="FF0000"/>
+              </w:rPr>
+              <w:t>）</w:t>
+            </w:r>
+          </w:p>
+        </w:tc>
+      </w:tr>
+      <w:tr>
+        <w:tc>
+          <w:tcPr>
+            <w:tcW w:w="2093" w:type="dxa"/>
+            <w:shd w:val="clear" w:color="auto" w:fill="C2D69B" w:themeFill="accent3" w:themeFillTint="99"/>
+          </w:tcPr>
+          <w:p>
+            <w:r>
+              <w:rPr>
+                <w:rFonts w:hint="eastAsia"/>
+              </w:rPr>
+              <w:t>想定利用者</w:t>
+            </w:r>
+          </w:p>
+        </w:tc>
+        <w:tc>
+          <w:tcPr>
+            <w:tcW w:w="6609" w:type="dxa"/>
+          </w:tcPr>
+          <w:p>
+            <w:pPr>
+              <w:rPr>
+                <w:rFonts w:hint="eastAsia"/>
+              </w:rPr>
+            </w:pPr>
+            <w:r>
+              <w:rPr>
+                <w:rFonts w:hint="eastAsia"/>
+              </w:rPr>
+              <w:t>事務</w:t>
+            </w:r>
+            <w:r>
+              <w:rPr>
+                <w:rFonts w:hint="eastAsia"/>
+              </w:rPr>
+              <w:t>局</w:t>
+            </w:r>
+          </w:p>
+        </w:tc>
+      </w:tr>
+      <w:tr>
+        <w:tc>
+          <w:tcPr>
+            <w:tcW w:w="2093" w:type="dxa"/>
+            <w:shd w:val="clear" w:color="auto" w:fill="C2D69B" w:themeFill="accent3" w:themeFillTint="99"/>
+          </w:tcPr>
+          <w:p>
+            <w:r>
+              <w:rPr>
+                <w:rFonts w:hint="eastAsia"/>
+              </w:rPr>
+              <w:t>備考</w:t>
+            </w:r>
+          </w:p>
+        </w:tc>
+        <w:tc>
+          <w:tcPr>
+            <w:tcW w:w="6609" w:type="dxa"/>
+          </w:tcPr>
+          <w:p>
+            <w:r>
+              <w:rPr>
+                <w:rFonts w:hint="eastAsia"/>
+                <w:color w:val="000000" w:themeColor="text1"/>
+              </w:rPr>
+              <w:t>ログアウト機能は</w:t>
+            </w:r>
+            <w:r>
+              <w:rPr>
+                <w:rFonts w:hint="eastAsia"/>
+                <w:color w:val="000000" w:themeColor="text1"/>
+              </w:rPr>
+              <w:t>ログアウトするとログイン画面に戻る</w:t>
+            </w:r>
+          </w:p>
+        </w:tc>
+      </w:tr>
+    </w:tbl>
+    <w:p>
+      <w:pPr>
+        <w:rPr>
+          <w:rFonts w:hint="eastAsia"/>
+        </w:rPr>
+      </w:pPr>
+    </w:p>
+    <w:p>
+      <w:pPr>
+        <w:pStyle w:val="3"/>
+        <w:numPr>
+          <w:ilvl w:val="0"/>
+          <w:numId w:val="0"/>
+        </w:numPr>
+        <w:ind w:left="454" w:hanging="227"/>
+        <w:rPr>
+          <w:rFonts w:hint="eastAsia"/>
+        </w:rPr>
+      </w:pPr>
+      <w:r>
+        <w:rPr>
+          <w:rFonts w:hint="eastAsia"/>
+        </w:rPr>
+        <w:t>⑤</w:t>
+      </w:r>
+      <w:r>
+        <w:rPr>
+          <w:rFonts w:hint="eastAsia"/>
+        </w:rPr>
+        <w:t xml:space="preserve">　</w:t>
+      </w:r>
+      <w:r>
+        <w:rPr>
+          <w:rFonts w:hint="eastAsia"/>
+        </w:rPr>
+        <w:t>キーワード検索</w:t>
+      </w:r>
+      <w:r>
+        <w:rPr>
+          <w:rFonts w:hint="eastAsia"/>
+        </w:rPr>
+        <w:t>機能</w:t>
+      </w:r>
+    </w:p>
+    <w:tbl>
+      <w:tblPr>
+        <w:tblStyle w:val="a4"/>
+        <w:tblW w:w="0" w:type="auto"/>
+        <w:tblLook w:val="04A0" w:firstRow="1" w:lastRow="0" w:firstColumn="1" w:lastColumn="0" w:noHBand="0" w:noVBand="1"/>
+      </w:tblPr>
+      <w:tblGrid>
+        <w:gridCol w:w="2049"/>
+        <w:gridCol w:w="6445"/>
+      </w:tblGrid>
+      <w:tr>
+        <w:tc>
+          <w:tcPr>
+            <w:tcW w:w="2049" w:type="dxa"/>
+            <w:shd w:val="clear" w:color="auto" w:fill="C2D69B" w:themeFill="accent3" w:themeFillTint="99"/>
+          </w:tcPr>
+          <w:p>
+            <w:r>
+              <w:rPr>
+                <w:rFonts w:hint="eastAsia"/>
+              </w:rPr>
+              <w:t>機能名</w:t>
+            </w:r>
+          </w:p>
+        </w:tc>
+        <w:tc>
+          <w:tcPr>
+            <w:tcW w:w="6445" w:type="dxa"/>
+          </w:tcPr>
+          <w:p>
+            <w:r>
+              <w:rPr>
+                <w:rFonts w:eastAsia="ＭＳ ゴシック"/>
+              </w:rPr>
+              <w:t>キーワード検索機能</w:t>
+            </w:r>
+          </w:p>
+        </w:tc>
+      </w:tr>
+      <w:tr>
+        <w:tc>
+          <w:tcPr>
+            <w:tcW w:w="2049" w:type="dxa"/>
+            <w:shd w:val="clear" w:color="auto" w:fill="C2D69B" w:themeFill="accent3" w:themeFillTint="99"/>
+          </w:tcPr>
+          <w:p>
+            <w:r>
+              <w:rPr>
+                <w:rFonts w:hint="eastAsia"/>
+              </w:rPr>
+              <w:t>概要</w:t>
+            </w:r>
+          </w:p>
+        </w:tc>
+        <w:tc>
+          <w:tcPr>
+            <w:tcW w:w="6445" w:type="dxa"/>
+          </w:tcPr>
+          <w:p>
+            <w:r>
+              <w:rPr>
+                <w:rFonts w:eastAsia="ＭＳ ゴシック"/>
+              </w:rPr>
+              <w:t>研修生が質問をキーワードで検索できるもの</w:t>
+            </w:r>
+          </w:p>
+        </w:tc>
+      </w:tr>
+      <w:tr>
+        <w:tc>
+          <w:tcPr>
+            <w:tcW w:w="2049" w:type="dxa"/>
+            <w:shd w:val="clear" w:color="auto" w:fill="C2D69B" w:themeFill="accent3" w:themeFillTint="99"/>
+          </w:tcPr>
+          <w:p>
+            <w:r>
+              <w:rPr>
+                <w:rFonts w:hint="eastAsia"/>
+              </w:rPr>
+              <w:t>処理内容</w:t>
+            </w:r>
+          </w:p>
+        </w:tc>
+        <w:tc>
+          <w:tcPr>
+            <w:tcW w:w="6445" w:type="dxa"/>
+          </w:tcPr>
+          <w:p>
+            <w:pPr>
+              <w:rPr>
+                <w:rFonts w:eastAsia="ＭＳ ゴシック"/>
+              </w:rPr>
+            </w:pPr>
+            <w:r>
+              <w:rPr>
+                <w:rFonts w:eastAsia="ＭＳ ゴシック"/>
+              </w:rPr>
+              <w:t>これまで</w:t>
+            </w:r>
+            <w:r>
+              <w:rPr>
+                <w:rFonts w:eastAsia="ＭＳ ゴシック" w:hint="eastAsia"/>
+              </w:rPr>
+              <w:t>に蓄積された</w:t>
+            </w:r>
+            <w:r>
+              <w:rPr>
+                <w:rFonts w:eastAsia="ＭＳ ゴシック"/>
+              </w:rPr>
+              <w:t>質問と回答の中</w:t>
+            </w:r>
+            <w:r>
+              <w:rPr>
+                <w:rFonts w:eastAsia="ＭＳ ゴシック" w:hint="eastAsia"/>
+              </w:rPr>
+              <w:t>から、検索したキーワードと一致するものを取得する。</w:t>
+            </w:r>
+          </w:p>
+          <w:p>
+            <w:pPr>
+              <w:rPr>
+                <w:rFonts w:eastAsia="ＭＳ ゴシック"/>
+              </w:rPr>
+            </w:pPr>
+            <w:r>
+              <w:rPr>
+                <w:rFonts w:eastAsia="ＭＳ ゴシック"/>
+              </w:rPr>
+              <w:t>取得後、</w:t>
+            </w:r>
+            <w:r>
+              <w:rPr>
+                <w:rFonts w:hint="eastAsia"/>
+              </w:rPr>
+              <w:t>「登録者」「質問した日時」「回答者」「単元」「単元項目」「質問内容」「回答内容」</w:t>
+            </w:r>
+            <w:r>
+              <w:rPr>
+                <w:rFonts w:hint="eastAsia"/>
+              </w:rPr>
+              <w:t>を</w:t>
+            </w:r>
+            <w:r>
+              <w:rPr>
+                <w:rFonts w:eastAsia="ＭＳ ゴシック"/>
+              </w:rPr>
+              <w:t>表示する。</w:t>
+            </w:r>
+          </w:p>
+          <w:p>
+            <w:pPr>
+              <w:rPr>
+                <w:rFonts w:eastAsia="ＭＳ ゴシック"/>
+                <w:color w:val="000000" w:themeColor="text1"/>
+              </w:rPr>
+            </w:pPr>
+            <w:r>
+              <w:rPr>
+                <w:rFonts w:eastAsia="ＭＳ ゴシック"/>
+                <w:color w:val="000000" w:themeColor="text1"/>
+              </w:rPr>
+              <w:t>キーワードは、登録者</w:t>
+            </w:r>
+            <w:r>
+              <w:rPr>
+                <w:rFonts w:eastAsia="ＭＳ ゴシック" w:hint="eastAsia"/>
+                <w:color w:val="000000" w:themeColor="text1"/>
+              </w:rPr>
+              <w:t>（研修の事務局）が</w:t>
+            </w:r>
+            <w:r>
+              <w:rPr>
+                <w:rFonts w:eastAsia="ＭＳ ゴシック" w:hint="eastAsia"/>
+                <w:color w:val="000000" w:themeColor="text1"/>
+              </w:rPr>
+              <w:t>カテゴリー</w:t>
+            </w:r>
+            <w:r>
+              <w:rPr>
+                <w:rFonts w:eastAsia="ＭＳ ゴシック" w:hint="eastAsia"/>
+                <w:color w:val="000000" w:themeColor="text1"/>
+              </w:rPr>
+              <w:t>指定可能である。</w:t>
+            </w:r>
+          </w:p>
+          <w:p>
+            <w:r>
+              <w:rPr>
+                <w:rFonts w:eastAsia="ＭＳ ゴシック" w:hint="eastAsia"/>
+                <w:color w:val="000000" w:themeColor="text1"/>
+              </w:rPr>
+              <w:t>取得した</w:t>
+            </w:r>
+            <w:r>
+              <w:rPr>
+                <w:rFonts w:eastAsia="ＭＳ ゴシック"/>
+                <w:color w:val="000000" w:themeColor="text1"/>
+              </w:rPr>
+              <w:t>質問の表示は</w:t>
+            </w:r>
+            <w:r>
+              <w:rPr>
+                <w:rFonts w:eastAsia="ＭＳ ゴシック" w:hint="eastAsia"/>
+                <w:color w:val="000000" w:themeColor="text1"/>
+              </w:rPr>
+              <w:t>日時・閲覧数</w:t>
+            </w:r>
+            <w:r>
+              <w:rPr>
+                <w:rFonts w:eastAsia="ＭＳ ゴシック"/>
+                <w:color w:val="000000" w:themeColor="text1"/>
+              </w:rPr>
+              <w:t>順で</w:t>
+            </w:r>
+            <w:r>
+              <w:rPr>
+                <w:rFonts w:eastAsia="ＭＳ ゴシック" w:hint="eastAsia"/>
+                <w:color w:val="000000" w:themeColor="text1"/>
+              </w:rPr>
+              <w:t>選択可能で</w:t>
+            </w:r>
+            <w:r>
+              <w:rPr>
+                <w:rFonts w:eastAsia="ＭＳ ゴシック"/>
+                <w:color w:val="000000" w:themeColor="text1"/>
+              </w:rPr>
+              <w:t>ある。</w:t>
+            </w:r>
+          </w:p>
+        </w:tc>
+      </w:tr>
+      <w:tr>
+        <w:tc>
+          <w:tcPr>
+            <w:tcW w:w="2049" w:type="dxa"/>
+            <w:shd w:val="clear" w:color="auto" w:fill="C2D69B" w:themeFill="accent3" w:themeFillTint="99"/>
+          </w:tcPr>
+          <w:p>
+            <w:r>
+              <w:rPr>
+                <w:rFonts w:hint="eastAsia"/>
+              </w:rPr>
+              <w:t>想定利用者</w:t>
+            </w:r>
+          </w:p>
+        </w:tc>
+        <w:tc>
+          <w:tcPr>
+            <w:tcW w:w="6445" w:type="dxa"/>
+          </w:tcPr>
+          <w:p>
+            <w:r>
+              <w:rPr>
+                <w:rFonts w:eastAsia="ＭＳ ゴシック"/>
+              </w:rPr>
+              <w:t>研修生</w:t>
+            </w:r>
+          </w:p>
+        </w:tc>
+      </w:tr>
+      <w:tr>
+        <w:tc>
+          <w:tcPr>
+            <w:tcW w:w="2049" w:type="dxa"/>
+            <w:shd w:val="clear" w:color="auto" w:fill="C2D69B" w:themeFill="accent3" w:themeFillTint="99"/>
+          </w:tcPr>
+          <w:p>
+            <w:r>
+              <w:rPr>
+                <w:rFonts w:hint="eastAsia"/>
+              </w:rPr>
+              <w:lastRenderedPageBreak/>
+              <w:t>備考</w:t>
+            </w:r>
+          </w:p>
+        </w:tc>
+        <w:tc>
+          <w:tcPr>
+            <w:tcW w:w="6445" w:type="dxa"/>
+          </w:tcPr>
+          <w:p>
+            <w:r>
+              <w:rPr>
+                <w:rFonts w:eastAsia="ＭＳ ゴシック"/>
+              </w:rPr>
+              <w:t>どのようなキーワードにするのかは、外部設計</w:t>
+            </w:r>
+            <w:r>
+              <w:rPr>
+                <w:rFonts w:eastAsia="ＭＳ ゴシック" w:hint="eastAsia"/>
+              </w:rPr>
+              <w:t>で決定する。</w:t>
+            </w:r>
+            <w:r>
+              <w:rPr>
+                <w:rFonts w:eastAsia="ＭＳ ゴシック" w:hint="eastAsia"/>
+                <w:color w:val="000000" w:themeColor="text1"/>
+              </w:rPr>
+              <w:t>また、キーワードの変更や追加に関しては、エンジニアが手作業で対応することとする。</w:t>
+            </w:r>
+          </w:p>
+        </w:tc>
+      </w:tr>
+    </w:tbl>
+    <w:p/>
+    <w:p/>
+    <w:p/>
+    <w:p/>
+    <w:p/>
+    <w:p/>
+    <w:p>
+      <w:pPr>
+        <w:rPr>
+          <w:rFonts w:hint="eastAsia"/>
+        </w:rPr>
+      </w:pPr>
+      <w:r>
+        <w:rPr>
+          <w:rFonts w:hint="eastAsia"/>
+        </w:rPr>
+        <w:t>⑥</w:t>
+      </w:r>
+      <w:r>
+        <w:rPr>
+          <w:rFonts w:hint="eastAsia"/>
+        </w:rPr>
+        <w:t>Word</w:t>
+      </w:r>
+      <w:r>
+        <w:rPr>
+          <w:rFonts w:hint="eastAsia"/>
+        </w:rPr>
+        <w:t>検索機能</w:t>
+      </w:r>
+    </w:p>
+    <w:tbl>
+      <w:tblPr>
+        <w:tblStyle w:val="a4"/>
+        <w:tblW w:w="0" w:type="auto"/>
+        <w:tblLook w:val="04A0" w:firstRow="1" w:lastRow="0" w:firstColumn="1" w:lastColumn="0" w:noHBand="0" w:noVBand="1"/>
+      </w:tblPr>
+      <w:tblGrid>
+        <w:gridCol w:w="2046"/>
+        <w:gridCol w:w="6448"/>
+      </w:tblGrid>
+      <w:tr>
+        <w:tc>
+          <w:tcPr>
+            <w:tcW w:w="2093" w:type="dxa"/>
+            <w:shd w:val="clear" w:color="auto" w:fill="C2D69B"/>
+          </w:tcPr>
+          <w:p>
+            <w:pPr>
+              <w:rPr>
+                <w:rFonts w:eastAsia="ＭＳ ゴシック"/>
+              </w:rPr>
+            </w:pPr>
+            <w:r>
+              <w:rPr>
+                <w:rFonts w:eastAsia="ＭＳ ゴシック" w:hint="eastAsia"/>
+              </w:rPr>
+              <w:t>機能名</w:t>
+            </w:r>
+          </w:p>
+        </w:tc>
+        <w:tc>
+          <w:tcPr>
+            <w:tcW w:w="6609" w:type="dxa"/>
+          </w:tcPr>
+          <w:p>
+            <w:pPr>
+              <w:rPr>
+                <w:rFonts w:eastAsia="ＭＳ ゴシック"/>
+              </w:rPr>
+            </w:pPr>
+            <w:r>
+              <w:rPr>
+                <w:rFonts w:eastAsia="ＭＳ ゴシック" w:hint="eastAsia"/>
+              </w:rPr>
+              <w:t>Word</w:t>
+            </w:r>
+            <w:r>
+              <w:rPr>
+                <w:rFonts w:eastAsia="ＭＳ ゴシック"/>
+              </w:rPr>
+              <w:t>検索機能</w:t>
+            </w:r>
+          </w:p>
+        </w:tc>
+      </w:tr>
+      <w:tr>
+        <w:tc>
+          <w:tcPr>
+            <w:tcW w:w="2093" w:type="dxa"/>
+            <w:shd w:val="clear" w:color="auto" w:fill="C2D69B"/>
+          </w:tcPr>
+          <w:p>
+            <w:pPr>
+              <w:rPr>
+                <w:rFonts w:eastAsia="ＭＳ ゴシック"/>
+              </w:rPr>
+            </w:pPr>
+            <w:r>
+              <w:rPr>
+                <w:rFonts w:eastAsia="ＭＳ ゴシック" w:hint="eastAsia"/>
+              </w:rPr>
+              <w:t>概要</w:t>
+            </w:r>
+          </w:p>
+        </w:tc>
+        <w:tc>
+          <w:tcPr>
+            <w:tcW w:w="6609" w:type="dxa"/>
+          </w:tcPr>
+          <w:p>
+            <w:pPr>
+              <w:rPr>
+                <w:rFonts w:eastAsia="ＭＳ ゴシック"/>
+              </w:rPr>
+            </w:pPr>
+            <w:r>
+              <w:rPr>
+                <w:rFonts w:eastAsia="ＭＳ ゴシック"/>
+              </w:rPr>
+              <w:t>研修生が質問をワード検索できるもの</w:t>
+            </w:r>
+          </w:p>
+        </w:tc>
+      </w:tr>
+      <w:tr>
+        <w:tc>
+          <w:tcPr>
+            <w:tcW w:w="2093" w:type="dxa"/>
+            <w:shd w:val="clear" w:color="auto" w:fill="C2D69B"/>
+          </w:tcPr>
+          <w:p>
+            <w:pPr>
+              <w:rPr>
+                <w:rFonts w:eastAsia="ＭＳ ゴシック"/>
+              </w:rPr>
+            </w:pPr>
+            <w:r>
+              <w:rPr>
+                <w:rFonts w:eastAsia="ＭＳ ゴシック" w:hint="eastAsia"/>
+              </w:rPr>
+              <w:t>処理内容</w:t>
+            </w:r>
+          </w:p>
+        </w:tc>
+        <w:tc>
+          <w:tcPr>
+            <w:tcW w:w="6609" w:type="dxa"/>
+          </w:tcPr>
+          <w:p>
+            <w:pPr>
+              <w:rPr>
+                <w:rFonts w:eastAsia="ＭＳ ゴシック"/>
+              </w:rPr>
+            </w:pPr>
+            <w:r>
+              <w:rPr>
+                <w:rFonts w:eastAsia="ＭＳ ゴシック"/>
+              </w:rPr>
+              <w:t>これまで</w:t>
+            </w:r>
+            <w:r>
+              <w:rPr>
+                <w:rFonts w:eastAsia="ＭＳ ゴシック" w:hint="eastAsia"/>
+              </w:rPr>
+              <w:t>に蓄積された</w:t>
+            </w:r>
+            <w:r>
+              <w:rPr>
+                <w:rFonts w:eastAsia="ＭＳ ゴシック"/>
+              </w:rPr>
+              <w:t>質問内容と</w:t>
+            </w:r>
+            <w:r>
+              <w:rPr>
+                <w:rFonts w:eastAsia="ＭＳ ゴシック" w:hint="eastAsia"/>
+              </w:rPr>
+              <w:t>回答から、検索したワードと一致するものを取得する。</w:t>
+            </w:r>
+          </w:p>
+          <w:p>
+            <w:pPr>
+              <w:rPr>
+                <w:rFonts w:eastAsia="ＭＳ ゴシック" w:hint="eastAsia"/>
+              </w:rPr>
+            </w:pPr>
+            <w:r>
+              <w:rPr>
+                <w:rFonts w:eastAsia="ＭＳ ゴシック"/>
+              </w:rPr>
+              <w:t>取得後、</w:t>
+            </w:r>
+            <w:r>
+              <w:rPr>
+                <w:rFonts w:hint="eastAsia"/>
+              </w:rPr>
+              <w:t>「登録者」「質問した日時」「回答者」「単元」「単元項目」「質問内容」「回答内容」を</w:t>
+            </w:r>
+            <w:r>
+              <w:rPr>
+                <w:rFonts w:eastAsia="ＭＳ ゴシック"/>
+              </w:rPr>
+              <w:t>表示する。</w:t>
+            </w:r>
+          </w:p>
+          <w:p>
+            <w:pPr>
+              <w:rPr>
+                <w:rFonts w:eastAsia="ＭＳ ゴシック"/>
+                <w:color w:val="000000" w:themeColor="text1"/>
+              </w:rPr>
+            </w:pPr>
+            <w:r>
+              <w:rPr>
+                <w:rFonts w:eastAsia="ＭＳ ゴシック" w:hint="eastAsia"/>
+                <w:color w:val="000000" w:themeColor="text1"/>
+              </w:rPr>
+              <w:t>テキストボックスに含むすべての検索</w:t>
+            </w:r>
+            <w:r>
+              <w:rPr>
+                <w:rFonts w:eastAsia="ＭＳ ゴシック"/>
+                <w:color w:val="000000" w:themeColor="text1"/>
+              </w:rPr>
+              <w:t>ワードで</w:t>
+            </w:r>
+            <w:r>
+              <w:rPr>
+                <w:rFonts w:eastAsia="ＭＳ ゴシック" w:hint="eastAsia"/>
+                <w:color w:val="000000" w:themeColor="text1"/>
+              </w:rPr>
+              <w:t>検索できる。</w:t>
+            </w:r>
+          </w:p>
+          <w:p>
+            <w:pPr>
+              <w:rPr>
+                <w:rFonts w:eastAsia="ＭＳ ゴシック"/>
+              </w:rPr>
+            </w:pPr>
+            <w:r>
+              <w:rPr>
+                <w:rFonts w:eastAsia="ＭＳ ゴシック" w:hint="eastAsia"/>
+                <w:color w:val="000000" w:themeColor="text1"/>
+              </w:rPr>
+              <w:t>取得した</w:t>
+            </w:r>
+            <w:r>
+              <w:rPr>
+                <w:rFonts w:eastAsia="ＭＳ ゴシック"/>
+                <w:color w:val="000000" w:themeColor="text1"/>
+              </w:rPr>
+              <w:t>質問の表示は</w:t>
+            </w:r>
+            <w:r>
+              <w:rPr>
+                <w:rFonts w:eastAsia="ＭＳ ゴシック" w:hint="eastAsia"/>
+                <w:color w:val="000000" w:themeColor="text1"/>
+              </w:rPr>
+              <w:t>日時・閲覧数</w:t>
+            </w:r>
+            <w:r>
+              <w:rPr>
+                <w:rFonts w:eastAsia="ＭＳ ゴシック"/>
+                <w:color w:val="000000" w:themeColor="text1"/>
+              </w:rPr>
+              <w:t>順で</w:t>
+            </w:r>
+            <w:r>
+              <w:rPr>
+                <w:rFonts w:eastAsia="ＭＳ ゴシック" w:hint="eastAsia"/>
+                <w:color w:val="000000" w:themeColor="text1"/>
+              </w:rPr>
+              <w:t>選択可能で</w:t>
+            </w:r>
+            <w:r>
+              <w:rPr>
+                <w:rFonts w:eastAsia="ＭＳ ゴシック"/>
+                <w:color w:val="000000" w:themeColor="text1"/>
+              </w:rPr>
+              <w:t>ある。</w:t>
+            </w:r>
+          </w:p>
+        </w:tc>
+      </w:tr>
+      <w:tr>
+        <w:tc>
+          <w:tcPr>
+            <w:tcW w:w="2093" w:type="dxa"/>
+            <w:shd w:val="clear" w:color="auto" w:fill="C2D69B"/>
+          </w:tcPr>
+          <w:p>
+            <w:pPr>
+              <w:rPr>
+                <w:rFonts w:eastAsia="ＭＳ ゴシック"/>
+              </w:rPr>
+            </w:pPr>
+            <w:r>
+              <w:rPr>
+                <w:rFonts w:eastAsia="ＭＳ ゴシック" w:hint="eastAsia"/>
+              </w:rPr>
+              <w:t>想定利用者</w:t>
+            </w:r>
+          </w:p>
+        </w:tc>
+        <w:tc>
+          <w:tcPr>
+            <w:tcW w:w="6609" w:type="dxa"/>
+          </w:tcPr>
+          <w:p>
+            <w:pPr>
+              <w:rPr>
+                <w:rFonts w:eastAsia="ＭＳ ゴシック"/>
+              </w:rPr>
+            </w:pPr>
+            <w:r>
+              <w:rPr>
+                <w:rFonts w:eastAsia="ＭＳ ゴシック"/>
+              </w:rPr>
+              <w:t>研修生</w:t>
+            </w:r>
+          </w:p>
+        </w:tc>
+      </w:tr>
+      <w:tr>
+        <w:trPr>
+          <w:trHeight w:val="449"/>
+        </w:trPr>
+        <w:tc>
+          <w:tcPr>
+            <w:tcW w:w="2093" w:type="dxa"/>
+            <w:shd w:val="clear" w:color="auto" w:fill="C2D69B"/>
+          </w:tcPr>
+          <w:p>
+            <w:pPr>
+              <w:rPr>
+                <w:rFonts w:eastAsia="ＭＳ ゴシック"/>
+              </w:rPr>
+            </w:pPr>
+            <w:r>
+              <w:rPr>
+                <w:rFonts w:eastAsia="ＭＳ ゴシック" w:hint="eastAsia"/>
+              </w:rPr>
+              <w:t>備考</w:t>
+            </w:r>
+          </w:p>
+        </w:tc>
+        <w:tc>
+          <w:tcPr>
+            <w:tcW w:w="6609" w:type="dxa"/>
+          </w:tcPr>
+          <w:p>
+            <w:pPr>
+              <w:rPr>
+                <w:rFonts w:eastAsia="ＭＳ ゴシック"/>
+              </w:rPr>
+            </w:pPr>
+            <w:r>
+              <w:rPr>
+                <w:rFonts w:eastAsia="ＭＳ ゴシック" w:hint="eastAsia"/>
+              </w:rPr>
+              <w:t>大文字、小文字を区別せずに検索できる。</w:t>
+            </w:r>
+          </w:p>
+          <w:p>
+            <w:pPr>
+              <w:rPr>
+                <w:rFonts w:eastAsia="ＭＳ ゴシック" w:hint="eastAsia"/>
+              </w:rPr>
+            </w:pPr>
+            <w:r>
+              <w:rPr>
+                <w:rFonts w:eastAsia="ＭＳ ゴシック" w:hint="eastAsia"/>
+              </w:rPr>
+              <w:t>AND</w:t>
+            </w:r>
+            <w:r>
+              <w:rPr>
+                <w:rFonts w:eastAsia="ＭＳ ゴシック" w:hint="eastAsia"/>
+              </w:rPr>
+              <w:t>、</w:t>
+            </w:r>
+            <w:r>
+              <w:rPr>
+                <w:rFonts w:eastAsia="ＭＳ ゴシック" w:hint="eastAsia"/>
+              </w:rPr>
+              <w:t>OR</w:t>
+            </w:r>
+            <w:r>
+              <w:rPr>
+                <w:rFonts w:eastAsia="ＭＳ ゴシック" w:hint="eastAsia"/>
+              </w:rPr>
+              <w:t>で複数検索が可能である。</w:t>
+            </w:r>
+          </w:p>
+        </w:tc>
+      </w:tr>
+    </w:tbl>
+    <w:p/>
+    <w:p>
+      <w:pPr>
+        <w:rPr>
+          <w:rFonts w:hint="eastAsia"/>
+        </w:rPr>
+      </w:pPr>
+      <w:r>
+        <w:rPr>
+          <w:rFonts w:hint="eastAsia"/>
+        </w:rPr>
+        <w:t>⑦閲覧数履歴表示</w:t>
+      </w:r>
+    </w:p>
+    <w:tbl>
+      <w:tblPr>
+        <w:tblStyle w:val="a4"/>
+        <w:tblW w:w="0" w:type="auto"/>
+        <w:tblLook w:val="04A0" w:firstRow="1" w:lastRow="0" w:firstColumn="1" w:lastColumn="0" w:noHBand="0" w:noVBand="1"/>
+      </w:tblPr>
+      <w:tblGrid>
+        <w:gridCol w:w="2047"/>
+        <w:gridCol w:w="6447"/>
+      </w:tblGrid>
+      <w:tr>
+        <w:tc>
+          <w:tcPr>
+            <w:tcW w:w="2093" w:type="dxa"/>
+            <w:shd w:val="clear" w:color="auto" w:fill="C2D69B" w:themeFill="accent3" w:themeFillTint="99"/>
+          </w:tcPr>
+          <w:p>
+            <w:r>
+              <w:rPr>
+                <w:rFonts w:hint="eastAsia"/>
+              </w:rPr>
+              <w:t>機能名</w:t>
+            </w:r>
+          </w:p>
+        </w:tc>
+        <w:tc>
+          <w:tcPr>
+            <w:tcW w:w="6609" w:type="dxa"/>
+          </w:tcPr>
+          <w:p>
+            <w:r>
+              <w:rPr>
+                <w:rFonts w:hint="eastAsia"/>
+              </w:rPr>
+              <w:t>閲覧数</w:t>
+            </w:r>
+            <w:r>
+              <w:rPr>
+                <w:rFonts w:hint="eastAsia"/>
+              </w:rPr>
+              <w:t>履歴表示</w:t>
+            </w:r>
+          </w:p>
+        </w:tc>
+      </w:tr>
+      <w:tr>
+        <w:tc>
+          <w:tcPr>
+            <w:tcW w:w="2093" w:type="dxa"/>
+            <w:shd w:val="clear" w:color="auto" w:fill="C2D69B" w:themeFill="accent3" w:themeFillTint="99"/>
+          </w:tcPr>
+          <w:p>
+            <w:r>
+              <w:rPr>
+                <w:rFonts w:hint="eastAsia"/>
+              </w:rPr>
+              <w:t>概要</w:t>
+            </w:r>
+          </w:p>
+        </w:tc>
+        <w:tc>
+          <w:tcPr>
+            <w:tcW w:w="6609" w:type="dxa"/>
+          </w:tcPr>
+          <w:p>
+            <w:r>
+              <w:rPr>
+                <w:rFonts w:hint="eastAsia"/>
+              </w:rPr>
+              <w:t>研修生が閲覧されているものを表示する</w:t>
+            </w:r>
+          </w:p>
+        </w:tc>
+      </w:tr>
+      <w:tr>
+        <w:tc>
+          <w:tcPr>
+            <w:tcW w:w="2093" w:type="dxa"/>
+            <w:shd w:val="clear" w:color="auto" w:fill="C2D69B" w:themeFill="accent3" w:themeFillTint="99"/>
+          </w:tcPr>
+          <w:p>
+            <w:r>
+              <w:rPr>
+                <w:rFonts w:hint="eastAsia"/>
+              </w:rPr>
+              <w:t>処理内容</w:t>
+            </w:r>
+          </w:p>
+        </w:tc>
+        <w:tc>
+          <w:tcPr>
+            <w:tcW w:w="6609" w:type="dxa"/>
+          </w:tcPr>
+          <w:p>
+            <w:r>
+              <w:rPr>
+                <w:rFonts w:hint="eastAsia"/>
+              </w:rPr>
+              <w:t>検索履歴の表示回数によって表示する質問の順番を変える</w:t>
+            </w:r>
+            <w:r>
+              <w:rPr>
+                <w:rFonts w:hint="eastAsia"/>
+              </w:rPr>
+              <w:t>(</w:t>
+            </w:r>
+            <w:r>
+              <w:rPr>
+                <w:rFonts w:hint="eastAsia"/>
+              </w:rPr>
+              <w:t>降順</w:t>
+            </w:r>
+            <w:r>
+              <w:rPr>
+                <w:rFonts w:hint="eastAsia"/>
+              </w:rPr>
+              <w:t>)</w:t>
+            </w:r>
+            <w:r>
+              <w:rPr>
+                <w:rFonts w:hint="eastAsia"/>
+              </w:rPr>
+              <w:t>。　ここでは、閲覧数は検索履歴で表示されたものを閲覧回数とする。また、一覧ページはなしで、検索したときのみに質問を表示する。</w:t>
+            </w:r>
+            <w:r>
+              <w:br/>
+            </w:r>
+            <w:r>
+              <w:rPr>
+                <w:rFonts w:hint="eastAsia"/>
+              </w:rPr>
+              <w:t>サーバ全体の閲覧数をカウントし、閲覧数が多いものを</w:t>
+            </w:r>
+            <w:r>
+              <w:br/>
+            </w:r>
+            <w:r>
+              <w:rPr>
+                <w:rFonts w:hint="eastAsia"/>
+              </w:rPr>
+              <w:t>「最近よく見られている質問」とし、表示する。</w:t>
+            </w:r>
+            <w:r>
+              <w:br/>
+            </w:r>
+          </w:p>
+        </w:tc>
+      </w:tr>
+      <w:tr>
+        <w:tc>
+          <w:tcPr>
+            <w:tcW w:w="2093" w:type="dxa"/>
+            <w:shd w:val="clear" w:color="auto" w:fill="C2D69B" w:themeFill="accent3" w:themeFillTint="99"/>
+          </w:tcPr>
+          <w:p>
+            <w:r>
+              <w:rPr>
+                <w:rFonts w:hint="eastAsia"/>
+              </w:rPr>
+              <w:t>想定利用者</w:t>
+            </w:r>
+          </w:p>
+        </w:tc>
+        <w:tc>
+          <w:tcPr>
+            <w:tcW w:w="6609" w:type="dxa"/>
+          </w:tcPr>
+          <w:p>
+            <w:r>
+              <w:rPr>
+                <w:rFonts w:hint="eastAsia"/>
+              </w:rPr>
+              <w:t>研修生、事務局</w:t>
+            </w:r>
+          </w:p>
+        </w:tc>
+      </w:tr>
+      <w:tr>
+        <w:tc>
+          <w:tcPr>
+            <w:tcW w:w="2093" w:type="dxa"/>
+            <w:shd w:val="clear" w:color="auto" w:fill="C2D69B" w:themeFill="accent3" w:themeFillTint="99"/>
+          </w:tcPr>
+          <w:p>
+            <w:r>
+              <w:rPr>
+                <w:rFonts w:hint="eastAsia"/>
+              </w:rPr>
+              <w:t>備考</w:t>
+            </w:r>
+          </w:p>
+        </w:tc>
+        <w:tc>
+          <w:tcPr>
+            <w:tcW w:w="6609" w:type="dxa"/>
+          </w:tcPr>
+          <w:p>
+            <w:pPr>
+              <w:rPr>
+                <w:color w:val="000000" w:themeColor="text1"/>
+              </w:rPr>
+            </w:pPr>
+            <w:r>
+              <w:rPr>
+                <w:rFonts w:hint="eastAsia"/>
+              </w:rPr>
+              <w:t>「最近よく見られている質問」を把握することで、研修</w:t>
+            </w:r>
+            <w:r>
+              <w:rPr>
+                <w:rFonts w:hint="eastAsia"/>
+              </w:rPr>
+              <w:lastRenderedPageBreak/>
+              <w:t>生の困っている質問に対し、優先順位をつけて回答する</w:t>
+            </w:r>
+            <w:r>
+              <w:rPr>
+                <w:rFonts w:hint="eastAsia"/>
+                <w:color w:val="000000" w:themeColor="text1"/>
+              </w:rPr>
+              <w:t>ことができる</w:t>
+            </w:r>
+            <w:r>
+              <w:rPr>
+                <w:rFonts w:hint="eastAsia"/>
+                <w:color w:val="000000" w:themeColor="text1"/>
+              </w:rPr>
+              <w:t>(</w:t>
+            </w:r>
+            <w:r>
+              <w:rPr>
+                <w:rFonts w:hint="eastAsia"/>
+                <w:color w:val="000000" w:themeColor="text1"/>
+              </w:rPr>
+              <w:t>講師・事務局</w:t>
+            </w:r>
+            <w:r>
+              <w:rPr>
+                <w:rFonts w:hint="eastAsia"/>
+                <w:color w:val="000000" w:themeColor="text1"/>
+              </w:rPr>
+              <w:t>)</w:t>
+            </w:r>
+            <w:r>
+              <w:rPr>
+                <w:rFonts w:hint="eastAsia"/>
+                <w:color w:val="000000" w:themeColor="text1"/>
+              </w:rPr>
+              <w:t>。研修生は、悩みを抱えている人数を把握できる。また、よく見られている質問を共有でき、不安を減少する働きもある。</w:t>
+            </w:r>
+          </w:p>
+          <w:p>
+            <w:r>
+              <w:rPr>
+                <w:rFonts w:hint="eastAsia"/>
+                <w:color w:val="000000" w:themeColor="text1"/>
+              </w:rPr>
+              <w:t>最近よく見られている質問の表示数をいくつまでにするかは</w:t>
+            </w:r>
+            <w:r>
+              <w:rPr>
+                <w:rFonts w:hint="eastAsia"/>
+                <w:color w:val="000000" w:themeColor="text1"/>
+              </w:rPr>
+              <w:t>外部設計で決定する。</w:t>
+            </w:r>
+          </w:p>
+        </w:tc>
+      </w:tr>
+    </w:tbl>
+    <w:p/>
+    <w:p/>
+    <w:p>
+      <w:pPr>
+        <w:pStyle w:val="3"/>
+        <w:numPr>
+          <w:ilvl w:val="0"/>
+          <w:numId w:val="0"/>
+        </w:numPr>
+        <w:ind w:left="454" w:hanging="227"/>
+      </w:pPr>
+      <w:r>
+        <w:rPr>
+          <w:rFonts w:hint="eastAsia"/>
+        </w:rPr>
+        <w:t>⑧</w:t>
+      </w:r>
+      <w:r>
+        <w:rPr>
+          <w:rFonts w:hint="eastAsia"/>
+        </w:rPr>
+        <w:t>検索結果機能</w:t>
+      </w:r>
+    </w:p>
+    <w:p>
+      <w:r>
+        <w:rPr>
+          <w:rFonts w:hint="eastAsia"/>
+        </w:rPr>
+        <w:t>（個々の機能について記載）</w:t>
+      </w:r>
+    </w:p>
+    <w:tbl>
+      <w:tblPr>
+        <w:tblStyle w:val="a4"/>
+        <w:tblW w:w="0" w:type="auto"/>
+        <w:tblLook w:val="04A0" w:firstRow="1" w:lastRow="0" w:firstColumn="1" w:lastColumn="0" w:noHBand="0" w:noVBand="1"/>
+      </w:tblPr>
+      <w:tblGrid>
+        <w:gridCol w:w="2048"/>
+        <w:gridCol w:w="6446"/>
+      </w:tblGrid>
+      <w:tr>
+        <w:tc>
+          <w:tcPr>
+            <w:tcW w:w="2093" w:type="dxa"/>
+            <w:shd w:val="clear" w:color="auto" w:fill="C2D69B" w:themeFill="accent3" w:themeFillTint="99"/>
+          </w:tcPr>
+          <w:p>
+            <w:r>
+              <w:rPr>
+                <w:rFonts w:hint="eastAsia"/>
+              </w:rPr>
+              <w:t>機能名</w:t>
+            </w:r>
+          </w:p>
+        </w:tc>
+        <w:tc>
+          <w:tcPr>
+            <w:tcW w:w="6609" w:type="dxa"/>
+          </w:tcPr>
+          <w:p>
+            <w:r>
+              <w:rPr>
+                <w:rFonts w:hint="eastAsia"/>
+              </w:rPr>
+              <w:t>検索結果機能</w:t>
+            </w:r>
+          </w:p>
+        </w:tc>
+      </w:tr>
+      <w:tr>
+        <w:tc>
+          <w:tcPr>
+            <w:tcW w:w="2093" w:type="dxa"/>
+            <w:shd w:val="clear" w:color="auto" w:fill="C2D69B" w:themeFill="accent3" w:themeFillTint="99"/>
+          </w:tcPr>
+          <w:p>
+            <w:r>
+              <w:rPr>
+                <w:rFonts w:hint="eastAsia"/>
+              </w:rPr>
+              <w:t>概要</w:t>
+            </w:r>
+          </w:p>
+        </w:tc>
+        <w:tc>
+          <w:tcPr>
+            <w:tcW w:w="6609" w:type="dxa"/>
+          </w:tcPr>
+          <w:p>
+            <w:r>
+              <w:rPr>
+                <w:rFonts w:hint="eastAsia"/>
+              </w:rPr>
+              <w:t>キーワード検索・</w:t>
+            </w:r>
+            <w:r>
+              <w:rPr>
+                <w:rFonts w:hint="eastAsia"/>
+              </w:rPr>
+              <w:t>W</w:t>
+            </w:r>
+            <w:r>
+              <w:t>ord</w:t>
+            </w:r>
+            <w:r>
+              <w:rPr>
+                <w:rFonts w:hint="eastAsia"/>
+              </w:rPr>
+              <w:t>検索を行った結果を表示する。</w:t>
+            </w:r>
+          </w:p>
+        </w:tc>
+      </w:tr>
+      <w:tr>
+        <w:tc>
+          <w:tcPr>
+            <w:tcW w:w="2093" w:type="dxa"/>
+            <w:shd w:val="clear" w:color="auto" w:fill="C2D69B" w:themeFill="accent3" w:themeFillTint="99"/>
+          </w:tcPr>
+          <w:p>
+            <w:r>
+              <w:rPr>
+                <w:rFonts w:hint="eastAsia"/>
+              </w:rPr>
+              <w:t>処理内容</w:t>
+            </w:r>
+          </w:p>
+        </w:tc>
+        <w:tc>
+          <w:tcPr>
+            <w:tcW w:w="6609" w:type="dxa"/>
+          </w:tcPr>
+          <w:p>
+            <w:r>
+              <w:rPr>
+                <w:rFonts w:hint="eastAsia"/>
+              </w:rPr>
+              <w:t>キーワード検索・</w:t>
+            </w:r>
+            <w:r>
+              <w:rPr>
+                <w:rFonts w:hint="eastAsia"/>
+              </w:rPr>
+              <w:t>W</w:t>
+            </w:r>
+            <w:r>
+              <w:t>ord</w:t>
+            </w:r>
+            <w:r>
+              <w:rPr>
+                <w:rFonts w:hint="eastAsia"/>
+              </w:rPr>
+              <w:t>検索によって得られた結果を取得し、質問を表示する。</w:t>
+            </w:r>
+          </w:p>
+          <w:p>
+            <w:r>
+              <w:rPr>
+                <w:rFonts w:hint="eastAsia"/>
+              </w:rPr>
+              <w:t>さらに検索の結果、表示された質問の中で、研修生自身が確認したい回答があった場合、その質問をクリックすると、質問・回答を閲覧するページを見ることができ、閲覧できる。</w:t>
+            </w:r>
+          </w:p>
+        </w:tc>
+      </w:tr>
+      <w:tr>
+        <w:tc>
+          <w:tcPr>
+            <w:tcW w:w="2093" w:type="dxa"/>
+            <w:shd w:val="clear" w:color="auto" w:fill="C2D69B" w:themeFill="accent3" w:themeFillTint="99"/>
+          </w:tcPr>
+          <w:p>
+            <w:r>
+              <w:rPr>
+                <w:rFonts w:hint="eastAsia"/>
+              </w:rPr>
+              <w:t>想定利用者</w:t>
+            </w:r>
+          </w:p>
+        </w:tc>
+        <w:tc>
+          <w:tcPr>
+            <w:tcW w:w="6609" w:type="dxa"/>
+          </w:tcPr>
+          <w:p>
+            <w:r>
+              <w:rPr>
+                <w:rFonts w:hint="eastAsia"/>
+              </w:rPr>
+              <w:t>研修生</w:t>
+            </w:r>
+          </w:p>
+        </w:tc>
+      </w:tr>
+      <w:tr>
+        <w:tc>
+          <w:tcPr>
+            <w:tcW w:w="2093" w:type="dxa"/>
+            <w:shd w:val="clear" w:color="auto" w:fill="C2D69B" w:themeFill="accent3" w:themeFillTint="99"/>
+          </w:tcPr>
+          <w:p>
+            <w:r>
+              <w:rPr>
+                <w:rFonts w:hint="eastAsia"/>
+              </w:rPr>
+              <w:t>備考</w:t>
+            </w:r>
+          </w:p>
+        </w:tc>
+        <w:tc>
+          <w:tcPr>
+            <w:tcW w:w="6609" w:type="dxa"/>
+          </w:tcPr>
+          <w:p>
+            <w:r>
+              <w:rPr>
+                <w:rFonts w:hint="eastAsia"/>
+              </w:rPr>
+              <w:t>質問・回答を閲覧するページには、閲覧数が表示されている</w:t>
+            </w:r>
+            <w:r>
+              <w:rPr>
+                <w:rFonts w:hint="eastAsia"/>
+              </w:rPr>
+              <w:t>。</w:t>
+            </w:r>
+          </w:p>
+        </w:tc>
+      </w:tr>
+    </w:tbl>
     <w:p/>
     <w:sectPr>
       <w:pgSz w:w="11906" w:h="16838"/>
@@ -2279,6 +4189,78 @@
   </w:num>
   <w:num w:numId="5">
     <w:abstractNumId w:val="0"/>
+  </w:num>
+  <w:num w:numId="6">
+    <w:abstractNumId w:val="0"/>
+    <w:lvlOverride w:ilvl="0">
+      <w:startOverride w:val="1"/>
+    </w:lvlOverride>
+    <w:lvlOverride w:ilvl="1">
+      <w:startOverride w:val="1"/>
+    </w:lvlOverride>
+    <w:lvlOverride w:ilvl="2">
+      <w:startOverride w:val="1"/>
+    </w:lvlOverride>
+    <w:lvlOverride w:ilvl="3">
+      <w:startOverride w:val="1"/>
+    </w:lvlOverride>
+    <w:lvlOverride w:ilvl="4">
+      <w:startOverride w:val="1"/>
+    </w:lvlOverride>
+    <w:lvlOverride w:ilvl="5">
+      <w:startOverride w:val="1"/>
+    </w:lvlOverride>
+    <w:lvlOverride w:ilvl="6">
+      <w:startOverride w:val="1"/>
+    </w:lvlOverride>
+    <w:lvlOverride w:ilvl="7">
+      <w:startOverride w:val="1"/>
+    </w:lvlOverride>
+    <w:lvlOverride w:ilvl="8">
+      <w:startOverride w:val="1"/>
+    </w:lvlOverride>
+  </w:num>
+  <w:num w:numId="7">
+    <w:abstractNumId w:val="0"/>
+    <w:lvlOverride w:ilvl="0">
+      <w:startOverride w:val="1"/>
+    </w:lvlOverride>
+    <w:lvlOverride w:ilvl="1">
+      <w:startOverride w:val="1"/>
+    </w:lvlOverride>
+    <w:lvlOverride w:ilvl="2">
+      <w:startOverride w:val="7"/>
+    </w:lvlOverride>
+  </w:num>
+  <w:num w:numId="8">
+    <w:abstractNumId w:val="0"/>
+    <w:lvlOverride w:ilvl="0">
+      <w:startOverride w:val="1"/>
+    </w:lvlOverride>
+    <w:lvlOverride w:ilvl="1">
+      <w:startOverride w:val="1"/>
+    </w:lvlOverride>
+    <w:lvlOverride w:ilvl="2">
+      <w:startOverride w:val="7"/>
+    </w:lvlOverride>
+    <w:lvlOverride w:ilvl="3">
+      <w:startOverride w:val="1"/>
+    </w:lvlOverride>
+    <w:lvlOverride w:ilvl="4">
+      <w:startOverride w:val="1"/>
+    </w:lvlOverride>
+    <w:lvlOverride w:ilvl="5">
+      <w:startOverride w:val="1"/>
+    </w:lvlOverride>
+    <w:lvlOverride w:ilvl="6">
+      <w:startOverride w:val="1"/>
+    </w:lvlOverride>
+    <w:lvlOverride w:ilvl="7">
+      <w:startOverride w:val="1"/>
+    </w:lvlOverride>
+    <w:lvlOverride w:ilvl="8">
+      <w:startOverride w:val="1"/>
+    </w:lvlOverride>
   </w:num>
 </w:numbering>
 </file>

--- a/documents/要件定義書_ドラえもんの4次元ポケット.docx
+++ b/documents/要件定義書_ドラえもんの4次元ポケット.docx
@@ -889,6 +889,11 @@
       </w:r>
     </w:p>
     <w:p>
+      <w:pPr>
+        <w:rPr>
+          <w:rFonts w:hint="eastAsia"/>
+        </w:rPr>
+      </w:pPr>
       <w:r>
         <w:rPr>
           <w:rFonts w:hint="eastAsia"/>
@@ -921,18 +926,88 @@
         <w:rPr>
           <w:rFonts w:hint="eastAsia"/>
         </w:rPr>
-        <w:t xml:space="preserve">　　・メニュー機能</w:t>
-      </w:r>
-    </w:p>
-    <w:p>
-      <w:r>
-        <w:rPr>
-          <w:rFonts w:hint="eastAsia"/>
-        </w:rPr>
-        <w:t xml:space="preserve">　　　メニュー機能は事務局と研修生が利用できる。</w:t>
-      </w:r>
-    </w:p>
-    <w:p>
+        <w:t xml:space="preserve">　　・登録機能</w:t>
+      </w:r>
+    </w:p>
+    <w:p>
+      <w:r>
+        <w:rPr>
+          <w:rFonts w:hint="eastAsia"/>
+        </w:rPr>
+        <w:t xml:space="preserve">　　　登録機能は事務局側が質問と質問に対する回答を登録する機能である。</w:t>
+      </w:r>
+    </w:p>
+    <w:p>
+      <w:pPr>
+        <w:ind w:left="720" w:hangingChars="300" w:hanging="720"/>
+        <w:rPr>
+          <w:rFonts w:hint="eastAsia"/>
+        </w:rPr>
+      </w:pPr>
+      <w:r>
+        <w:rPr>
+          <w:rFonts w:hint="eastAsia"/>
+        </w:rPr>
+        <w:t xml:space="preserve">　　　基本的な流れは、事務局側が質問と回答をフォーマットに入力した状態で登録する。登録際に分類できる</w:t>
+      </w:r>
+      <w:r>
+        <w:rPr>
+          <w:rFonts w:hint="eastAsia"/>
+        </w:rPr>
+        <w:t>情報を入力する。</w:t>
+      </w:r>
+    </w:p>
+    <w:p>
+      <w:r>
+        <w:rPr>
+          <w:rFonts w:hint="eastAsia"/>
+        </w:rPr>
+        <w:t xml:space="preserve">　　・検索機能</w:t>
+      </w:r>
+    </w:p>
+    <w:p>
+      <w:r>
+        <w:rPr>
+          <w:rFonts w:hint="eastAsia"/>
+        </w:rPr>
+        <w:t xml:space="preserve">　　　検索機能は研修生側が質問を検索できる機能である。</w:t>
+      </w:r>
+    </w:p>
+    <w:p>
+      <w:r>
+        <w:rPr>
+          <w:rFonts w:hint="eastAsia"/>
+        </w:rPr>
+        <w:t xml:space="preserve">　　　基本的な流れは、キーワード検索と</w:t>
+      </w:r>
+      <w:r>
+        <w:rPr>
+          <w:rFonts w:hint="eastAsia"/>
+        </w:rPr>
+        <w:t>word</w:t>
+      </w:r>
+      <w:r>
+        <w:rPr>
+          <w:rFonts w:hint="eastAsia"/>
+        </w:rPr>
+        <w:t>検索で検索できる。</w:t>
+      </w:r>
+    </w:p>
+    <w:p>
+      <w:pPr>
+        <w:ind w:left="720" w:hangingChars="300" w:hanging="720"/>
+      </w:pPr>
+      <w:r>
+        <w:rPr>
+          <w:rFonts w:hint="eastAsia"/>
+        </w:rPr>
+        <w:t xml:space="preserve">　　　キーワード検索では登録した際に入力した分類情報を元に検索することが可能である。</w:t>
+      </w:r>
+    </w:p>
+    <w:p>
+      <w:pPr>
+        <w:ind w:left="720" w:hangingChars="300" w:hanging="720"/>
+      </w:pPr>
       <w:r>
         <w:rPr>
           <w:rFonts w:hint="eastAsia"/>
@@ -940,133 +1015,6 @@
         <w:t xml:space="preserve">　　　</w:t>
       </w:r>
       <w:r>
-        <w:rPr>
-          <w:rFonts w:hint="eastAsia"/>
-        </w:rPr>
-        <w:t>事務局はメニューページから登録ページに遷移できる。</w:t>
-      </w:r>
-    </w:p>
-    <w:p>
-      <w:pPr>
-        <w:rPr>
-          <w:rFonts w:hint="eastAsia"/>
-        </w:rPr>
-      </w:pPr>
-      <w:r>
-        <w:rPr>
-          <w:rFonts w:hint="eastAsia"/>
-        </w:rPr>
-        <w:t xml:space="preserve">　　　研修生は</w:t>
-      </w:r>
-      <w:r>
-        <w:rPr>
-          <w:rFonts w:hint="eastAsia"/>
-        </w:rPr>
-        <w:t>メニューページから</w:t>
-      </w:r>
-      <w:r>
-        <w:rPr>
-          <w:rFonts w:hint="eastAsia"/>
-        </w:rPr>
-        <w:t>検索</w:t>
-      </w:r>
-      <w:r>
-        <w:rPr>
-          <w:rFonts w:hint="eastAsia"/>
-        </w:rPr>
-        <w:t>ページに遷移できる。</w:t>
-      </w:r>
-    </w:p>
-    <w:p>
-      <w:r>
-        <w:rPr>
-          <w:rFonts w:hint="eastAsia"/>
-        </w:rPr>
-        <w:t xml:space="preserve">　　・登録機能</w:t>
-      </w:r>
-    </w:p>
-    <w:p>
-      <w:pPr>
-        <w:rPr>
-          <w:rFonts w:hint="eastAsia"/>
-        </w:rPr>
-      </w:pPr>
-      <w:r>
-        <w:rPr>
-          <w:rFonts w:hint="eastAsia"/>
-        </w:rPr>
-        <w:t xml:space="preserve">　　　登録機能は事務局側が質問と質問に対する回答を登録する機能である。</w:t>
-      </w:r>
-    </w:p>
-    <w:p>
-      <w:pPr>
-        <w:ind w:left="720" w:hangingChars="300" w:hanging="720"/>
-      </w:pPr>
-      <w:r>
-        <w:rPr>
-          <w:rFonts w:hint="eastAsia"/>
-        </w:rPr>
-        <w:t xml:space="preserve">　　　基本的な流れは、事務局側が質問と回答をフォーマットに入力した状態で登録する。登録際に分類できる</w:t>
-      </w:r>
-      <w:r>
-        <w:rPr>
-          <w:rFonts w:hint="eastAsia"/>
-        </w:rPr>
-        <w:t>情報を入力する。</w:t>
-      </w:r>
-    </w:p>
-    <w:p>
-      <w:pPr>
-        <w:ind w:left="720" w:hangingChars="300" w:hanging="720"/>
-      </w:pPr>
-      <w:r>
-        <w:rPr>
-          <w:rFonts w:hint="eastAsia"/>
-        </w:rPr>
-        <w:t xml:space="preserve">　　・ログイン機能</w:t>
-      </w:r>
-    </w:p>
-    <w:p>
-      <w:pPr>
-        <w:ind w:left="720" w:hangingChars="300" w:hanging="720"/>
-        <w:rPr>
-          <w:rFonts w:hint="eastAsia"/>
-        </w:rPr>
-      </w:pPr>
-      <w:r>
-        <w:rPr>
-          <w:rFonts w:hint="eastAsia"/>
-        </w:rPr>
-        <w:t xml:space="preserve">　　　ログイン機能は事務局だけがデータを登録できるようにする機能である。</w:t>
-      </w:r>
-    </w:p>
-    <w:p>
-      <w:r>
-        <w:rPr>
-          <w:rFonts w:hint="eastAsia"/>
-        </w:rPr>
-        <w:t xml:space="preserve">　　・検索機能</w:t>
-      </w:r>
-    </w:p>
-    <w:p>
-      <w:r>
-        <w:rPr>
-          <w:rFonts w:hint="eastAsia"/>
-        </w:rPr>
-        <w:t xml:space="preserve">　　　検索機能は研修生側が質問を検索できる機能である。</w:t>
-      </w:r>
-    </w:p>
-    <w:p>
-      <w:r>
-        <w:rPr>
-          <w:rFonts w:hint="eastAsia"/>
-        </w:rPr>
-        <w:t xml:space="preserve">　　　基本的な流れは、キーワード検索と</w:t>
-      </w:r>
-      <w:r>
-        <w:rPr>
-          <w:rFonts w:hint="eastAsia"/>
-        </w:rPr>
         <w:t>W</w:t>
       </w:r>
       <w:r>
@@ -1079,69 +1027,7 @@
         <w:rPr>
           <w:rFonts w:hint="eastAsia"/>
         </w:rPr>
-        <w:t>検索で検索できる。</w:t>
-      </w:r>
-    </w:p>
-    <w:p>
-      <w:pPr>
-        <w:ind w:left="720" w:hangingChars="300" w:hanging="720"/>
-      </w:pPr>
-      <w:r>
-        <w:rPr>
-          <w:rFonts w:hint="eastAsia"/>
-        </w:rPr>
-        <w:t xml:space="preserve">　　　キーワード検索では登録した際に入力した分類情報を元に検索することが可能である。</w:t>
-      </w:r>
-    </w:p>
-    <w:p>
-      <w:pPr>
-        <w:ind w:left="720" w:hangingChars="300" w:hanging="720"/>
-      </w:pPr>
-      <w:r>
-        <w:rPr>
-          <w:rFonts w:hint="eastAsia"/>
-        </w:rPr>
-        <w:t xml:space="preserve">　　　</w:t>
-      </w:r>
-      <w:r>
-        <w:t>W</w:t>
-      </w:r>
-      <w:r>
-        <w:rPr>
-          <w:rFonts w:hint="eastAsia"/>
-        </w:rPr>
-        <w:t>ord</w:t>
-      </w:r>
-      <w:r>
-        <w:rPr>
-          <w:rFonts w:hint="eastAsia"/>
-        </w:rPr>
         <w:t>検索では検索した際に入力した単語を含まれる全てを検索できる。</w:t>
-      </w:r>
-    </w:p>
-    <w:p>
-      <w:pPr>
-        <w:ind w:left="720" w:hangingChars="300" w:hanging="720"/>
-      </w:pPr>
-      <w:r>
-        <w:rPr>
-          <w:rFonts w:hint="eastAsia"/>
-        </w:rPr>
-        <w:t xml:space="preserve">　　・結果表示機能</w:t>
-      </w:r>
-    </w:p>
-    <w:p>
-      <w:pPr>
-        <w:ind w:left="720" w:hangingChars="300" w:hanging="720"/>
-        <w:rPr>
-          <w:rFonts w:hint="eastAsia"/>
-        </w:rPr>
-      </w:pPr>
-      <w:r>
-        <w:rPr>
-          <w:rFonts w:hint="eastAsia"/>
-        </w:rPr>
-        <w:t xml:space="preserve">　　　研修生が入力した項目に合わせた結果を表示する機能である。</w:t>
       </w:r>
     </w:p>
     <w:p>
@@ -1214,7 +1100,13 @@
               <w:rPr>
                 <w:rFonts w:hint="eastAsia"/>
               </w:rPr>
-              <w:t>メニュー機能</w:t>
+              <w:t>登録</w:t>
+            </w:r>
+            <w:r>
+              <w:rPr>
+                <w:rFonts w:hint="eastAsia"/>
+              </w:rPr>
+              <w:t>機能</w:t>
             </w:r>
           </w:p>
         </w:tc>
@@ -1236,6 +1128,11 @@
             <w:tcW w:w="4642" w:type="dxa"/>
           </w:tcPr>
           <w:p>
+            <w:pPr>
+              <w:rPr>
+                <w:rFonts w:hint="eastAsia"/>
+              </w:rPr>
+            </w:pPr>
             <w:r>
               <w:rPr>
                 <w:rFonts w:hint="eastAsia"/>
@@ -1253,14 +1150,7 @@
           <w:tcPr>
             <w:tcW w:w="1632" w:type="dxa"/>
           </w:tcPr>
-          <w:p>
-            <w:r>
-              <w:rPr>
-                <w:rFonts w:hint="eastAsia"/>
-              </w:rPr>
-              <w:t>登録機能</w:t>
-            </w:r>
-          </w:p>
+          <w:p/>
         </w:tc>
         <w:tc>
           <w:tcPr>
@@ -1271,7 +1161,7 @@
               <w:rPr>
                 <w:rFonts w:hint="eastAsia"/>
               </w:rPr>
-              <w:t>編集</w:t>
+              <w:t>登録</w:t>
             </w:r>
           </w:p>
         </w:tc>
@@ -1284,13 +1174,7 @@
               <w:rPr>
                 <w:rFonts w:hint="eastAsia"/>
               </w:rPr>
-              <w:t>質問と回答並びにそれを分類するための情報を登録</w:t>
-            </w:r>
-            <w:r>
-              <w:rPr>
-                <w:rFonts w:hint="eastAsia"/>
-              </w:rPr>
-              <w:t>・更新・削除できる</w:t>
+              <w:t>質問と回答並びにそれを分類するための情報を登録する</w:t>
             </w:r>
           </w:p>
         </w:tc>
@@ -1301,16 +1185,11 @@
             <w:tcW w:w="1632" w:type="dxa"/>
           </w:tcPr>
           <w:p>
-            <w:pPr>
-              <w:rPr>
-                <w:rFonts w:hint="eastAsia"/>
-              </w:rPr>
-            </w:pPr>
-            <w:r>
-              <w:rPr>
-                <w:rFonts w:hint="eastAsia"/>
-              </w:rPr>
-              <w:t>ログイン機能</w:t>
+            <w:r>
+              <w:rPr>
+                <w:rFonts w:hint="eastAsia"/>
+              </w:rPr>
+              <w:t>ユーザ登録機能</w:t>
             </w:r>
           </w:p>
         </w:tc>
@@ -1323,13 +1202,7 @@
               <w:rPr>
                 <w:rFonts w:hint="eastAsia"/>
               </w:rPr>
-              <w:t>ログイン</w:t>
-            </w:r>
-            <w:r>
-              <w:rPr>
-                <w:rFonts w:hint="eastAsia"/>
-              </w:rPr>
-              <w:t>・ログアウト</w:t>
+              <w:t>ユーザ登録</w:t>
             </w:r>
           </w:p>
         </w:tc>
@@ -1342,25 +1215,35 @@
               <w:rPr>
                 <w:rFonts w:hint="eastAsia"/>
               </w:rPr>
-              <w:t>事務局の人</w:t>
-            </w:r>
-            <w:r>
-              <w:rPr>
-                <w:rFonts w:hint="eastAsia"/>
-              </w:rPr>
-              <w:t>がログイン</w:t>
-            </w:r>
-            <w:r>
-              <w:rPr>
-                <w:rFonts w:hint="eastAsia"/>
-              </w:rPr>
-              <w:t>・ログアウト</w:t>
-            </w:r>
-            <w:r>
-              <w:rPr>
-                <w:rFonts w:hint="eastAsia"/>
-              </w:rPr>
-              <w:t>できる</w:t>
+              <w:t>ユーザ登録が可能</w:t>
+            </w:r>
+          </w:p>
+          <w:p>
+            <w:r>
+              <w:rPr>
+                <w:rFonts w:hint="eastAsia"/>
+              </w:rPr>
+              <w:t>氏名と会社名とメールアドレスとパスワードを入力する</w:t>
+            </w:r>
+          </w:p>
+          <w:p>
+            <w:r>
+              <w:rPr>
+                <w:rFonts w:hint="eastAsia"/>
+              </w:rPr>
+              <w:t>ユーザ登録後にメールを送信し、記載された</w:t>
+            </w:r>
+            <w:r>
+              <w:rPr>
+                <w:rFonts w:hint="eastAsia"/>
+              </w:rPr>
+              <w:t>URL</w:t>
+            </w:r>
+            <w:r>
+              <w:rPr>
+                <w:rFonts w:hint="eastAsia"/>
+              </w:rPr>
+              <w:t>をクリックすることで登録完了となる</w:t>
             </w:r>
           </w:p>
         </w:tc>
@@ -1370,14 +1253,7 @@
           <w:tcPr>
             <w:tcW w:w="1632" w:type="dxa"/>
           </w:tcPr>
-          <w:p>
-            <w:r>
-              <w:rPr>
-                <w:rFonts w:hint="eastAsia"/>
-              </w:rPr>
-              <w:t>検索機能</w:t>
-            </w:r>
-          </w:p>
+          <w:p/>
         </w:tc>
         <w:tc>
           <w:tcPr>
@@ -1388,7 +1264,7 @@
               <w:rPr>
                 <w:rFonts w:hint="eastAsia"/>
               </w:rPr>
-              <w:t>キーワード検索</w:t>
+              <w:t>ユーザ登録（確定）</w:t>
             </w:r>
           </w:p>
         </w:tc>
@@ -1401,25 +1277,47 @@
               <w:rPr>
                 <w:rFonts w:hint="eastAsia"/>
               </w:rPr>
-              <w:t>プルダウンメニュー</w:t>
-            </w:r>
-            <w:r>
-              <w:rPr>
-                <w:rFonts w:hint="eastAsia"/>
-              </w:rPr>
-              <w:t>で</w:t>
-            </w:r>
-            <w:r>
-              <w:rPr>
-                <w:rFonts w:hint="eastAsia"/>
-              </w:rPr>
-              <w:t>カテゴリー</w:t>
-            </w:r>
-            <w:r>
-              <w:rPr>
-                <w:rFonts w:hint="eastAsia"/>
-              </w:rPr>
-              <w:t>選択して検索できる</w:t>
+              <w:t>メールに記載された</w:t>
+            </w:r>
+            <w:r>
+              <w:rPr>
+                <w:rFonts w:hint="eastAsia"/>
+              </w:rPr>
+              <w:t>URL</w:t>
+            </w:r>
+            <w:r>
+              <w:rPr>
+                <w:rFonts w:hint="eastAsia"/>
+              </w:rPr>
+              <w:t>をクリックすることで呼び出される</w:t>
+            </w:r>
+          </w:p>
+          <w:p>
+            <w:r>
+              <w:rPr>
+                <w:rFonts w:hint="eastAsia"/>
+              </w:rPr>
+              <w:t>一意に付与された</w:t>
+            </w:r>
+            <w:r>
+              <w:rPr>
+                <w:rFonts w:hint="eastAsia"/>
+              </w:rPr>
+              <w:t>URL</w:t>
+            </w:r>
+            <w:r>
+              <w:rPr>
+                <w:rFonts w:hint="eastAsia"/>
+              </w:rPr>
+              <w:t>パラメータをチェックし、一致すればユーザ登録を行う</w:t>
+            </w:r>
+          </w:p>
+          <w:p>
+            <w:r>
+              <w:rPr>
+                <w:rFonts w:hint="eastAsia"/>
+              </w:rPr>
+              <w:t>ユーザ登録完了後、メニュー画面に遷移</w:t>
             </w:r>
           </w:p>
         </w:tc>
@@ -1437,19 +1335,10 @@
           </w:tcPr>
           <w:p>
             <w:r>
-              <w:t>W</w:t>
-            </w:r>
-            <w:r>
-              <w:rPr>
-                <w:rFonts w:hint="eastAsia"/>
-              </w:rPr>
-              <w:t>ord</w:t>
-            </w:r>
-            <w:r>
-              <w:rPr>
-                <w:rFonts w:hint="eastAsia"/>
-              </w:rPr>
-              <w:t>検索</w:t>
+              <w:rPr>
+                <w:rFonts w:hint="eastAsia"/>
+              </w:rPr>
+              <w:t>ログイン</w:t>
             </w:r>
           </w:p>
         </w:tc>
@@ -1462,7 +1351,7 @@
               <w:rPr>
                 <w:rFonts w:hint="eastAsia"/>
               </w:rPr>
-              <w:t>自分の検索したい単語を入力すると検索できる</w:t>
+              <w:t>ユーザ登録しているユーザがログインできる</w:t>
             </w:r>
           </w:p>
         </w:tc>
@@ -1477,7 +1366,7 @@
               <w:rPr>
                 <w:rFonts w:hint="eastAsia"/>
               </w:rPr>
-              <w:t>結果表示機能</w:t>
+              <w:t>検索機能</w:t>
             </w:r>
           </w:p>
         </w:tc>
@@ -1490,13 +1379,7 @@
               <w:rPr>
                 <w:rFonts w:hint="eastAsia"/>
               </w:rPr>
-              <w:t>閲覧数</w:t>
-            </w:r>
-            <w:r>
-              <w:rPr>
-                <w:rFonts w:hint="eastAsia"/>
-              </w:rPr>
-              <w:t>表示</w:t>
+              <w:t>キーワード検索</w:t>
             </w:r>
           </w:p>
         </w:tc>
@@ -1514,7 +1397,13 @@
               <w:rPr>
                 <w:rFonts w:hint="eastAsia"/>
               </w:rPr>
-              <w:t>過去に閲覧した回数を表示する</w:t>
+              <w:t>プルダウンメニュー</w:t>
+            </w:r>
+            <w:r>
+              <w:rPr>
+                <w:rFonts w:hint="eastAsia"/>
+              </w:rPr>
+              <w:t>でキーワード選択して検索できる</w:t>
             </w:r>
           </w:p>
         </w:tc>
@@ -1524,13 +1413,55 @@
           <w:tcPr>
             <w:tcW w:w="1632" w:type="dxa"/>
           </w:tcPr>
+          <w:p/>
+        </w:tc>
+        <w:tc>
+          <w:tcPr>
+            <w:tcW w:w="2220" w:type="dxa"/>
+          </w:tcPr>
+          <w:p>
+            <w:r>
+              <w:t>W</w:t>
+            </w:r>
+            <w:r>
+              <w:rPr>
+                <w:rFonts w:hint="eastAsia"/>
+              </w:rPr>
+              <w:t>ord</w:t>
+            </w:r>
+            <w:r>
+              <w:rPr>
+                <w:rFonts w:hint="eastAsia"/>
+              </w:rPr>
+              <w:t>検索</w:t>
+            </w:r>
+          </w:p>
+        </w:tc>
+        <w:tc>
+          <w:tcPr>
+            <w:tcW w:w="4642" w:type="dxa"/>
+          </w:tcPr>
           <w:p>
             <w:pPr>
               <w:rPr>
                 <w:rFonts w:hint="eastAsia"/>
               </w:rPr>
             </w:pPr>
-          </w:p>
+            <w:r>
+              <w:rPr>
+                <w:rFonts w:hint="eastAsia"/>
+              </w:rPr>
+              <w:t>自分の検索したい単語を入力すると検索できる</w:t>
+            </w:r>
+          </w:p>
+        </w:tc>
+      </w:tr>
+      <w:tr>
+        <w:tc>
+          <w:tcPr>
+            <w:tcW w:w="1632" w:type="dxa"/>
+          </w:tcPr>
+          <w:p/>
         </w:tc>
         <w:tc>
           <w:tcPr>
@@ -1575,36 +1506,6 @@
     <w:p>
       <w:pPr>
         <w:ind w:left="720" w:hangingChars="300" w:hanging="720"/>
-      </w:pPr>
-    </w:p>
-    <w:p>
-      <w:pPr>
-        <w:ind w:left="720" w:hangingChars="300" w:hanging="720"/>
-      </w:pPr>
-    </w:p>
-    <w:p>
-      <w:pPr>
-        <w:ind w:left="720" w:hangingChars="300" w:hanging="720"/>
-      </w:pPr>
-    </w:p>
-    <w:p>
-      <w:pPr>
-        <w:ind w:left="720" w:hangingChars="300" w:hanging="720"/>
-      </w:pPr>
-    </w:p>
-    <w:p>
-      <w:pPr>
-        <w:ind w:left="720" w:hangingChars="300" w:hanging="720"/>
-      </w:pPr>
-    </w:p>
-    <w:p>
-      <w:pPr>
-        <w:ind w:left="720" w:hangingChars="300" w:hanging="720"/>
-      </w:pPr>
-    </w:p>
-    <w:p>
-      <w:pPr>
-        <w:ind w:left="720" w:hangingChars="300" w:hanging="720"/>
         <w:rPr>
           <w:rFonts w:hint="eastAsia"/>
         </w:rPr>
@@ -1618,7 +1519,7 @@
         <w:rPr>
           <w:rFonts w:hint="eastAsia"/>
         </w:rPr>
-        <w:t>メニュー</w:t>
+        <w:t>検索</w:t>
       </w:r>
       <w:r>
         <w:rPr>
@@ -1643,8 +1544,8 @@
         <w:tblLook w:val="04A0" w:firstRow="1" w:lastRow="0" w:firstColumn="1" w:lastColumn="0" w:noHBand="0" w:noVBand="1"/>
       </w:tblPr>
       <w:tblGrid>
-        <w:gridCol w:w="2048"/>
-        <w:gridCol w:w="6446"/>
+        <w:gridCol w:w="2049"/>
+        <w:gridCol w:w="6445"/>
       </w:tblGrid>
       <w:tr>
         <w:tc>
@@ -1666,11 +1567,16 @@
             <w:tcW w:w="6609" w:type="dxa"/>
           </w:tcPr>
           <w:p>
-            <w:r>
-              <w:rPr>
-                <w:rFonts w:hint="eastAsia"/>
-              </w:rPr>
-              <w:t>メニュー機能</w:t>
+            <w:pPr>
+              <w:rPr>
+                <w:rFonts w:hint="eastAsia"/>
+              </w:rPr>
+            </w:pPr>
+            <w:r>
+              <w:rPr>
+                <w:rFonts w:hint="eastAsia"/>
+              </w:rPr>
+              <w:t>登録機能</w:t>
             </w:r>
           </w:p>
         </w:tc>
@@ -1694,19 +1600,7 @@
           <w:tcPr>
             <w:tcW w:w="6609" w:type="dxa"/>
           </w:tcPr>
-          <w:p>
-            <w:pPr>
-              <w:rPr>
-                <w:rFonts w:hint="eastAsia"/>
-              </w:rPr>
-            </w:pPr>
-            <w:r>
-              <w:rPr>
-                <w:rFonts w:hint="eastAsia"/>
-              </w:rPr>
-              <w:t>登録ページと検索ページに遷移することが可能</w:t>
-            </w:r>
-          </w:p>
+          <w:p/>
         </w:tc>
       </w:tr>
       <w:tr>
@@ -1728,27 +1622,7 @@
           <w:tcPr>
             <w:tcW w:w="6609" w:type="dxa"/>
           </w:tcPr>
-          <w:p>
-            <w:r>
-              <w:rPr>
-                <w:rFonts w:hint="eastAsia"/>
-              </w:rPr>
-              <w:t>登録ページと検索ページへ遷移できる</w:t>
-            </w:r>
-            <w:r>
-              <w:rPr>
-                <w:rFonts w:hint="eastAsia"/>
-                <w:color w:val="000000" w:themeColor="text1"/>
-              </w:rPr>
-              <w:t>リンク</w:t>
-            </w:r>
-            <w:r>
-              <w:rPr>
-                <w:rFonts w:hint="eastAsia"/>
-              </w:rPr>
-              <w:t>を表示する。</w:t>
-            </w:r>
-          </w:p>
+          <w:p/>
         </w:tc>
       </w:tr>
       <w:tr>
@@ -1770,25 +1644,7 @@
           <w:tcPr>
             <w:tcW w:w="6609" w:type="dxa"/>
           </w:tcPr>
-          <w:p>
-            <w:pPr>
-              <w:rPr>
-                <w:rFonts w:hint="eastAsia"/>
-              </w:rPr>
-            </w:pPr>
-            <w:r>
-              <w:rPr>
-                <w:rFonts w:hint="eastAsia"/>
-              </w:rPr>
-              <w:t>研修生、</w:t>
-            </w:r>
-            <w:r>
-              <w:rPr>
-                <w:rFonts w:hint="eastAsia"/>
-              </w:rPr>
-              <w:t>事務局</w:t>
-            </w:r>
-          </w:p>
+          <w:p/>
         </w:tc>
       </w:tr>
       <w:tr>
@@ -1810,14 +1666,7 @@
           <w:tcPr>
             <w:tcW w:w="6609" w:type="dxa"/>
           </w:tcPr>
-          <w:p>
-            <w:r>
-              <w:rPr>
-                <w:rFonts w:hint="eastAsia"/>
-              </w:rPr>
-              <w:t>独立したページで存在する。</w:t>
-            </w:r>
-          </w:p>
+          <w:p/>
         </w:tc>
       </w:tr>
     </w:tbl>
@@ -1830,13 +1679,7 @@
         <w:rPr>
           <w:rFonts w:hint="eastAsia"/>
         </w:rPr>
-        <w:t>編集</w:t>
-      </w:r>
-      <w:r>
-        <w:rPr>
-          <w:rFonts w:hint="eastAsia"/>
-        </w:rPr>
-        <w:t>機能</w:t>
+        <w:t>○○機能</w:t>
       </w:r>
     </w:p>
     <w:p>
@@ -1855,8 +1698,8 @@
         <w:tblLook w:val="04A0" w:firstRow="1" w:lastRow="0" w:firstColumn="1" w:lastColumn="0" w:noHBand="0" w:noVBand="1"/>
       </w:tblPr>
       <w:tblGrid>
-        <w:gridCol w:w="2048"/>
-        <w:gridCol w:w="6446"/>
+        <w:gridCol w:w="2051"/>
+        <w:gridCol w:w="6443"/>
       </w:tblGrid>
       <w:tr>
         <w:tc>
@@ -1865,7 +1708,6 @@
             <w:shd w:val="clear" w:color="auto" w:fill="C2D69B" w:themeFill="accent3" w:themeFillTint="99"/>
           </w:tcPr>
           <w:p>
-            <w:bookmarkStart w:id="0" w:name="_Hlk73689219"/>
             <w:r>
               <w:rPr>
                 <w:rFonts w:hint="eastAsia"/>
@@ -1878,20 +1720,7 @@
           <w:tcPr>
             <w:tcW w:w="6609" w:type="dxa"/>
           </w:tcPr>
-          <w:p>
-            <w:r>
-              <w:rPr>
-                <w:rFonts w:hint="eastAsia"/>
-              </w:rPr>
-              <w:t>編集</w:t>
-            </w:r>
-            <w:r>
-              <w:rPr>
-                <w:rFonts w:hint="eastAsia"/>
-              </w:rPr>
-              <w:t>機能</w:t>
-            </w:r>
-          </w:p>
+          <w:p/>
         </w:tc>
       </w:tr>
       <w:tr>
@@ -1913,25 +1742,7 @@
           <w:tcPr>
             <w:tcW w:w="6609" w:type="dxa"/>
           </w:tcPr>
-          <w:p>
-            <w:pPr>
-              <w:rPr>
-                <w:rFonts w:hint="eastAsia"/>
-              </w:rPr>
-            </w:pPr>
-            <w:r>
-              <w:rPr>
-                <w:rFonts w:hint="eastAsia"/>
-              </w:rPr>
-              <w:t>研修生の質問内容と講師の回答をセットで登録</w:t>
-            </w:r>
-            <w:r>
-              <w:rPr>
-                <w:rFonts w:hint="eastAsia"/>
-              </w:rPr>
-              <w:t>し、必要に合わせて更新と削除可能</w:t>
-            </w:r>
-          </w:p>
+          <w:p/>
         </w:tc>
       </w:tr>
       <w:tr>
@@ -1953,110 +1764,7 @@
           <w:tcPr>
             <w:tcW w:w="6609" w:type="dxa"/>
           </w:tcPr>
-          <w:p>
-            <w:pPr>
-              <w:rPr>
-                <w:rFonts w:hint="eastAsia"/>
-              </w:rPr>
-            </w:pPr>
-            <w:r>
-              <w:rPr>
-                <w:rFonts w:hint="eastAsia"/>
-              </w:rPr>
-              <w:t>「登録者」</w:t>
-            </w:r>
-            <w:r>
-              <w:rPr>
-                <w:rFonts w:hint="eastAsia"/>
-              </w:rPr>
-              <w:t>「</w:t>
-            </w:r>
-            <w:r>
-              <w:rPr>
-                <w:rFonts w:hint="eastAsia"/>
-              </w:rPr>
-              <w:t>質問した</w:t>
-            </w:r>
-            <w:r>
-              <w:rPr>
-                <w:rFonts w:hint="eastAsia"/>
-              </w:rPr>
-              <w:t>日時」「回答者」「単元」「単元</w:t>
-            </w:r>
-            <w:r>
-              <w:rPr>
-                <w:rFonts w:hint="eastAsia"/>
-              </w:rPr>
-              <w:t>項目</w:t>
-            </w:r>
-            <w:r>
-              <w:rPr>
-                <w:rFonts w:hint="eastAsia"/>
-              </w:rPr>
-              <w:t>」「質問内容」「回答内容」</w:t>
-            </w:r>
-            <w:r>
-              <w:rPr>
-                <w:rFonts w:hint="eastAsia"/>
-              </w:rPr>
-              <w:t>の各項目で入力されたデータを登録</w:t>
-            </w:r>
-            <w:r>
-              <w:rPr>
-                <w:rFonts w:hint="eastAsia"/>
-              </w:rPr>
-              <w:t>・更新・削除</w:t>
-            </w:r>
-            <w:r>
-              <w:rPr>
-                <w:rFonts w:hint="eastAsia"/>
-              </w:rPr>
-              <w:t>する。単元、単元項目は事務局が</w:t>
-            </w:r>
-            <w:r>
-              <w:rPr>
-                <w:rFonts w:hint="eastAsia"/>
-              </w:rPr>
-              <w:t>カテゴリーを</w:t>
-            </w:r>
-            <w:r>
-              <w:rPr>
-                <w:rFonts w:hint="eastAsia"/>
-              </w:rPr>
-              <w:t>指定可能である。</w:t>
-            </w:r>
-          </w:p>
-          <w:p>
-            <w:pPr>
-              <w:rPr>
-                <w:rFonts w:hint="eastAsia"/>
-              </w:rPr>
-            </w:pPr>
-            <w:r>
-              <w:rPr>
-                <w:rFonts w:hint="eastAsia"/>
-              </w:rPr>
-              <w:t>登録</w:t>
-            </w:r>
-            <w:r>
-              <w:rPr>
-                <w:rFonts w:hint="eastAsia"/>
-              </w:rPr>
-              <w:t>日時のソート順は</w:t>
-            </w:r>
-            <w:r>
-              <w:rPr>
-                <w:rFonts w:hint="eastAsia"/>
-              </w:rPr>
-              <w:t>キー設定可能</w:t>
-            </w:r>
-            <w:r>
-              <w:rPr>
-                <w:rFonts w:hint="eastAsia"/>
-              </w:rPr>
-              <w:t>。</w:t>
-            </w:r>
-          </w:p>
+          <w:p/>
         </w:tc>
       </w:tr>
       <w:tr>
@@ -2078,14 +1786,7 @@
           <w:tcPr>
             <w:tcW w:w="6609" w:type="dxa"/>
           </w:tcPr>
-          <w:p>
-            <w:r>
-              <w:rPr>
-                <w:rFonts w:hint="eastAsia"/>
-              </w:rPr>
-              <w:t>事務局</w:t>
-            </w:r>
-          </w:p>
+          <w:p/>
         </w:tc>
       </w:tr>
       <w:tr>
@@ -2107,28 +1808,9 @@
           <w:tcPr>
             <w:tcW w:w="6609" w:type="dxa"/>
           </w:tcPr>
-          <w:p>
-            <w:pPr>
-              <w:rPr>
-                <w:rFonts w:hint="eastAsia"/>
-              </w:rPr>
-            </w:pPr>
-            <w:r>
-              <w:rPr>
-                <w:rFonts w:hint="eastAsia"/>
-              </w:rPr>
-              <w:t>単元</w:t>
-            </w:r>
-            <w:r>
-              <w:rPr>
-                <w:rFonts w:hint="eastAsia"/>
-              </w:rPr>
-              <w:t>や単元項目のカテゴリー分けは外部設計で決定する。日時の表示順については外部設計で決定する。</w:t>
-            </w:r>
-          </w:p>
+          <w:p/>
         </w:tc>
       </w:tr>
-      <w:bookmarkEnd w:id="0"/>
     </w:tbl>
     <w:p/>
     <w:p/>
@@ -2141,1599 +1823,7 @@
     <w:p/>
     <w:p/>
     <w:p/>
-    <w:p>
-      <w:pPr>
-        <w:rPr>
-          <w:rFonts w:hint="eastAsia"/>
-        </w:rPr>
-      </w:pPr>
-    </w:p>
-    <w:p>
-      <w:pPr>
-        <w:pStyle w:val="3"/>
-        <w:numPr>
-          <w:ilvl w:val="0"/>
-          <w:numId w:val="0"/>
-        </w:numPr>
-        <w:ind w:left="454" w:hanging="227"/>
-      </w:pPr>
-      <w:r>
-        <w:rPr>
-          <w:rFonts w:hint="eastAsia"/>
-        </w:rPr>
-        <w:t xml:space="preserve">④　</w:t>
-      </w:r>
-      <w:r>
-        <w:rPr>
-          <w:rFonts w:hint="eastAsia"/>
-        </w:rPr>
-        <w:t>ログイン</w:t>
-      </w:r>
-      <w:r>
-        <w:rPr>
-          <w:rFonts w:hint="eastAsia"/>
-        </w:rPr>
-        <w:t>機能</w:t>
-      </w:r>
-    </w:p>
-    <w:p>
-      <w:r>
-        <w:rPr>
-          <w:rFonts w:hint="eastAsia"/>
-        </w:rPr>
-        <w:t>（個々の機能について記載）</w:t>
-      </w:r>
-    </w:p>
     <w:p/>
-    <w:tbl>
-      <w:tblPr>
-        <w:tblStyle w:val="a4"/>
-        <w:tblW w:w="0" w:type="auto"/>
-        <w:tblLook w:val="04A0" w:firstRow="1" w:lastRow="0" w:firstColumn="1" w:lastColumn="0" w:noHBand="0" w:noVBand="1"/>
-      </w:tblPr>
-      <w:tblGrid>
-        <w:gridCol w:w="2045"/>
-        <w:gridCol w:w="6449"/>
-      </w:tblGrid>
-      <w:tr>
-        <w:tc>
-          <w:tcPr>
-            <w:tcW w:w="2093" w:type="dxa"/>
-            <w:shd w:val="clear" w:color="auto" w:fill="C2D69B" w:themeFill="accent3" w:themeFillTint="99"/>
-          </w:tcPr>
-          <w:p>
-            <w:r>
-              <w:rPr>
-                <w:rFonts w:hint="eastAsia"/>
-              </w:rPr>
-              <w:t>機能名</w:t>
-            </w:r>
-          </w:p>
-        </w:tc>
-        <w:tc>
-          <w:tcPr>
-            <w:tcW w:w="6609" w:type="dxa"/>
-          </w:tcPr>
-          <w:p>
-            <w:r>
-              <w:rPr>
-                <w:rFonts w:hint="eastAsia"/>
-              </w:rPr>
-              <w:t>ログイン機能</w:t>
-            </w:r>
-          </w:p>
-          <w:p>
-            <w:pPr>
-              <w:rPr>
-                <w:rFonts w:hint="eastAsia"/>
-                <w:color w:val="000000" w:themeColor="text1"/>
-              </w:rPr>
-            </w:pPr>
-            <w:r>
-              <w:rPr>
-                <w:rFonts w:hint="eastAsia"/>
-                <w:color w:val="000000" w:themeColor="text1"/>
-              </w:rPr>
-              <w:t>※登録ページを選択したときに要求する</w:t>
-            </w:r>
-          </w:p>
-        </w:tc>
-      </w:tr>
-      <w:tr>
-        <w:tc>
-          <w:tcPr>
-            <w:tcW w:w="2093" w:type="dxa"/>
-            <w:shd w:val="clear" w:color="auto" w:fill="C2D69B" w:themeFill="accent3" w:themeFillTint="99"/>
-          </w:tcPr>
-          <w:p>
-            <w:r>
-              <w:rPr>
-                <w:rFonts w:hint="eastAsia"/>
-              </w:rPr>
-              <w:t>概要</w:t>
-            </w:r>
-          </w:p>
-        </w:tc>
-        <w:tc>
-          <w:tcPr>
-            <w:tcW w:w="6609" w:type="dxa"/>
-          </w:tcPr>
-          <w:p>
-            <w:r>
-              <w:rPr>
-                <w:rFonts w:hint="eastAsia"/>
-                <w:color w:val="000000" w:themeColor="text1"/>
-              </w:rPr>
-              <w:t>ユーザ登録（ユーザ＝運営局。ユーザ登録＝運営局の</w:t>
-            </w:r>
-            <w:r>
-              <w:rPr>
-                <w:rFonts w:hint="eastAsia"/>
-                <w:color w:val="000000" w:themeColor="text1"/>
-              </w:rPr>
-              <w:t>TERACO</w:t>
-            </w:r>
-            <w:r>
-              <w:rPr>
-                <w:rFonts w:hint="eastAsia"/>
-                <w:color w:val="000000" w:themeColor="text1"/>
-              </w:rPr>
-              <w:t>への</w:t>
-            </w:r>
-            <w:r>
-              <w:rPr>
-                <w:rFonts w:hint="eastAsia"/>
-                <w:color w:val="000000" w:themeColor="text1"/>
-              </w:rPr>
-              <w:t>ID</w:t>
-            </w:r>
-            <w:r>
-              <w:rPr>
-                <w:rFonts w:hint="eastAsia"/>
-                <w:color w:val="000000" w:themeColor="text1"/>
-              </w:rPr>
-              <w:t>と</w:t>
-            </w:r>
-            <w:r>
-              <w:rPr>
-                <w:rFonts w:hint="eastAsia"/>
-                <w:color w:val="000000" w:themeColor="text1"/>
-              </w:rPr>
-              <w:t>PASS</w:t>
-            </w:r>
-            <w:r>
-              <w:rPr>
-                <w:rFonts w:hint="eastAsia"/>
-                <w:color w:val="000000" w:themeColor="text1"/>
-              </w:rPr>
-              <w:t>）</w:t>
-            </w:r>
-            <w:r>
-              <w:rPr>
-                <w:rFonts w:hint="eastAsia"/>
-              </w:rPr>
-              <w:t>しているユーザがログインできる</w:t>
-            </w:r>
-          </w:p>
-        </w:tc>
-      </w:tr>
-      <w:tr>
-        <w:tc>
-          <w:tcPr>
-            <w:tcW w:w="2093" w:type="dxa"/>
-            <w:shd w:val="clear" w:color="auto" w:fill="C2D69B" w:themeFill="accent3" w:themeFillTint="99"/>
-          </w:tcPr>
-          <w:p>
-            <w:r>
-              <w:rPr>
-                <w:rFonts w:hint="eastAsia"/>
-              </w:rPr>
-              <w:t>処理内容</w:t>
-            </w:r>
-          </w:p>
-        </w:tc>
-        <w:tc>
-          <w:tcPr>
-            <w:tcW w:w="6609" w:type="dxa"/>
-          </w:tcPr>
-          <w:p>
-            <w:r>
-              <w:rPr>
-                <w:rFonts w:hint="eastAsia"/>
-              </w:rPr>
-              <w:t>ID</w:t>
-            </w:r>
-            <w:r>
-              <w:rPr>
-                <w:rFonts w:hint="eastAsia"/>
-              </w:rPr>
-              <w:t>とパスワードを入力するテキストフィールドが表示される。ログインに成功すると、質問と回答の登録ができる。</w:t>
-            </w:r>
-            <w:r>
-              <w:rPr>
-                <w:rFonts w:hint="eastAsia"/>
-                <w:color w:val="000000" w:themeColor="text1"/>
-              </w:rPr>
-              <w:t>ログインに失敗するとエラーが表示される。</w:t>
-            </w:r>
-            <w:r>
-              <w:rPr>
-                <w:rFonts w:hint="eastAsia"/>
-                <w:color w:val="FF0000"/>
-              </w:rPr>
-              <w:t>（ログインチャレンジ回数</w:t>
-            </w:r>
-            <w:r>
-              <w:rPr>
-                <w:rFonts w:hint="eastAsia"/>
-                <w:color w:val="FF0000"/>
-              </w:rPr>
-              <w:t>は</w:t>
-            </w:r>
-            <w:r>
-              <w:rPr>
-                <w:rFonts w:hint="eastAsia"/>
-                <w:color w:val="FF0000"/>
-              </w:rPr>
-              <w:t>5</w:t>
-            </w:r>
-            <w:r>
-              <w:rPr>
-                <w:rFonts w:hint="eastAsia"/>
-                <w:color w:val="FF0000"/>
-              </w:rPr>
-              <w:t>回</w:t>
-            </w:r>
-            <w:r>
-              <w:rPr>
-                <w:rFonts w:hint="eastAsia"/>
-                <w:color w:val="FF0000"/>
-              </w:rPr>
-              <w:t>）</w:t>
-            </w:r>
-          </w:p>
-        </w:tc>
-      </w:tr>
-      <w:tr>
-        <w:tc>
-          <w:tcPr>
-            <w:tcW w:w="2093" w:type="dxa"/>
-            <w:shd w:val="clear" w:color="auto" w:fill="C2D69B" w:themeFill="accent3" w:themeFillTint="99"/>
-          </w:tcPr>
-          <w:p>
-            <w:r>
-              <w:rPr>
-                <w:rFonts w:hint="eastAsia"/>
-              </w:rPr>
-              <w:t>想定利用者</w:t>
-            </w:r>
-          </w:p>
-        </w:tc>
-        <w:tc>
-          <w:tcPr>
-            <w:tcW w:w="6609" w:type="dxa"/>
-          </w:tcPr>
-          <w:p>
-            <w:pPr>
-              <w:rPr>
-                <w:rFonts w:hint="eastAsia"/>
-              </w:rPr>
-            </w:pPr>
-            <w:r>
-              <w:rPr>
-                <w:rFonts w:hint="eastAsia"/>
-              </w:rPr>
-              <w:t>事務</w:t>
-            </w:r>
-            <w:r>
-              <w:rPr>
-                <w:rFonts w:hint="eastAsia"/>
-              </w:rPr>
-              <w:t>局</w:t>
-            </w:r>
-          </w:p>
-        </w:tc>
-      </w:tr>
-      <w:tr>
-        <w:tc>
-          <w:tcPr>
-            <w:tcW w:w="2093" w:type="dxa"/>
-            <w:shd w:val="clear" w:color="auto" w:fill="C2D69B" w:themeFill="accent3" w:themeFillTint="99"/>
-          </w:tcPr>
-          <w:p>
-            <w:r>
-              <w:rPr>
-                <w:rFonts w:hint="eastAsia"/>
-              </w:rPr>
-              <w:t>備考</w:t>
-            </w:r>
-          </w:p>
-        </w:tc>
-        <w:tc>
-          <w:tcPr>
-            <w:tcW w:w="6609" w:type="dxa"/>
-          </w:tcPr>
-          <w:p>
-            <w:r>
-              <w:rPr>
-                <w:rFonts w:hint="eastAsia"/>
-                <w:color w:val="000000" w:themeColor="text1"/>
-              </w:rPr>
-              <w:t>ログアウト機能は</w:t>
-            </w:r>
-            <w:r>
-              <w:rPr>
-                <w:rFonts w:hint="eastAsia"/>
-                <w:color w:val="000000" w:themeColor="text1"/>
-              </w:rPr>
-              <w:t>ログアウトするとログイン画面に戻る</w:t>
-            </w:r>
-          </w:p>
-        </w:tc>
-      </w:tr>
-    </w:tbl>
-    <w:p>
-      <w:pPr>
-        <w:rPr>
-          <w:rFonts w:hint="eastAsia"/>
-        </w:rPr>
-      </w:pPr>
-    </w:p>
-    <w:p>
-      <w:pPr>
-        <w:pStyle w:val="3"/>
-        <w:numPr>
-          <w:ilvl w:val="0"/>
-          <w:numId w:val="0"/>
-        </w:numPr>
-        <w:ind w:left="454" w:hanging="227"/>
-        <w:rPr>
-          <w:rFonts w:hint="eastAsia"/>
-        </w:rPr>
-      </w:pPr>
-      <w:r>
-        <w:rPr>
-          <w:rFonts w:hint="eastAsia"/>
-        </w:rPr>
-        <w:t>⑤</w:t>
-      </w:r>
-      <w:r>
-        <w:rPr>
-          <w:rFonts w:hint="eastAsia"/>
-        </w:rPr>
-        <w:t xml:space="preserve">　</w:t>
-      </w:r>
-      <w:r>
-        <w:rPr>
-          <w:rFonts w:hint="eastAsia"/>
-        </w:rPr>
-        <w:t>キーワード検索</w:t>
-      </w:r>
-      <w:r>
-        <w:rPr>
-          <w:rFonts w:hint="eastAsia"/>
-        </w:rPr>
-        <w:t>機能</w:t>
-      </w:r>
-    </w:p>
-    <w:tbl>
-      <w:tblPr>
-        <w:tblStyle w:val="a4"/>
-        <w:tblW w:w="0" w:type="auto"/>
-        <w:tblLook w:val="04A0" w:firstRow="1" w:lastRow="0" w:firstColumn="1" w:lastColumn="0" w:noHBand="0" w:noVBand="1"/>
-      </w:tblPr>
-      <w:tblGrid>
-        <w:gridCol w:w="2049"/>
-        <w:gridCol w:w="6445"/>
-      </w:tblGrid>
-      <w:tr>
-        <w:tc>
-          <w:tcPr>
-            <w:tcW w:w="2049" w:type="dxa"/>
-            <w:shd w:val="clear" w:color="auto" w:fill="C2D69B" w:themeFill="accent3" w:themeFillTint="99"/>
-          </w:tcPr>
-          <w:p>
-            <w:r>
-              <w:rPr>
-                <w:rFonts w:hint="eastAsia"/>
-              </w:rPr>
-              <w:t>機能名</w:t>
-            </w:r>
-          </w:p>
-        </w:tc>
-        <w:tc>
-          <w:tcPr>
-            <w:tcW w:w="6445" w:type="dxa"/>
-          </w:tcPr>
-          <w:p>
-            <w:r>
-              <w:rPr>
-                <w:rFonts w:eastAsia="ＭＳ ゴシック"/>
-              </w:rPr>
-              <w:t>キーワード検索機能</w:t>
-            </w:r>
-          </w:p>
-        </w:tc>
-      </w:tr>
-      <w:tr>
-        <w:tc>
-          <w:tcPr>
-            <w:tcW w:w="2049" w:type="dxa"/>
-            <w:shd w:val="clear" w:color="auto" w:fill="C2D69B" w:themeFill="accent3" w:themeFillTint="99"/>
-          </w:tcPr>
-          <w:p>
-            <w:r>
-              <w:rPr>
-                <w:rFonts w:hint="eastAsia"/>
-              </w:rPr>
-              <w:t>概要</w:t>
-            </w:r>
-          </w:p>
-        </w:tc>
-        <w:tc>
-          <w:tcPr>
-            <w:tcW w:w="6445" w:type="dxa"/>
-          </w:tcPr>
-          <w:p>
-            <w:r>
-              <w:rPr>
-                <w:rFonts w:eastAsia="ＭＳ ゴシック"/>
-              </w:rPr>
-              <w:t>研修生が質問をキーワードで検索できるもの</w:t>
-            </w:r>
-          </w:p>
-        </w:tc>
-      </w:tr>
-      <w:tr>
-        <w:tc>
-          <w:tcPr>
-            <w:tcW w:w="2049" w:type="dxa"/>
-            <w:shd w:val="clear" w:color="auto" w:fill="C2D69B" w:themeFill="accent3" w:themeFillTint="99"/>
-          </w:tcPr>
-          <w:p>
-            <w:r>
-              <w:rPr>
-                <w:rFonts w:hint="eastAsia"/>
-              </w:rPr>
-              <w:t>処理内容</w:t>
-            </w:r>
-          </w:p>
-        </w:tc>
-        <w:tc>
-          <w:tcPr>
-            <w:tcW w:w="6445" w:type="dxa"/>
-          </w:tcPr>
-          <w:p>
-            <w:pPr>
-              <w:rPr>
-                <w:rFonts w:eastAsia="ＭＳ ゴシック"/>
-              </w:rPr>
-            </w:pPr>
-            <w:r>
-              <w:rPr>
-                <w:rFonts w:eastAsia="ＭＳ ゴシック"/>
-              </w:rPr>
-              <w:t>これまで</w:t>
-            </w:r>
-            <w:r>
-              <w:rPr>
-                <w:rFonts w:eastAsia="ＭＳ ゴシック" w:hint="eastAsia"/>
-              </w:rPr>
-              <w:t>に蓄積された</w:t>
-            </w:r>
-            <w:r>
-              <w:rPr>
-                <w:rFonts w:eastAsia="ＭＳ ゴシック"/>
-              </w:rPr>
-              <w:t>質問と回答の中</w:t>
-            </w:r>
-            <w:r>
-              <w:rPr>
-                <w:rFonts w:eastAsia="ＭＳ ゴシック" w:hint="eastAsia"/>
-              </w:rPr>
-              <w:t>から、検索したキーワードと一致するものを取得する。</w:t>
-            </w:r>
-          </w:p>
-          <w:p>
-            <w:pPr>
-              <w:rPr>
-                <w:rFonts w:eastAsia="ＭＳ ゴシック"/>
-              </w:rPr>
-            </w:pPr>
-            <w:r>
-              <w:rPr>
-                <w:rFonts w:eastAsia="ＭＳ ゴシック"/>
-              </w:rPr>
-              <w:t>取得後、</w:t>
-            </w:r>
-            <w:r>
-              <w:rPr>
-                <w:rFonts w:hint="eastAsia"/>
-              </w:rPr>
-              <w:t>「登録者」「質問した日時」「回答者」「単元」「単元項目」「質問内容」「回答内容」</w:t>
-            </w:r>
-            <w:r>
-              <w:rPr>
-                <w:rFonts w:hint="eastAsia"/>
-              </w:rPr>
-              <w:t>を</w:t>
-            </w:r>
-            <w:r>
-              <w:rPr>
-                <w:rFonts w:eastAsia="ＭＳ ゴシック"/>
-              </w:rPr>
-              <w:t>表示する。</w:t>
-            </w:r>
-          </w:p>
-          <w:p>
-            <w:pPr>
-              <w:rPr>
-                <w:rFonts w:eastAsia="ＭＳ ゴシック"/>
-                <w:color w:val="000000" w:themeColor="text1"/>
-              </w:rPr>
-            </w:pPr>
-            <w:r>
-              <w:rPr>
-                <w:rFonts w:eastAsia="ＭＳ ゴシック"/>
-                <w:color w:val="000000" w:themeColor="text1"/>
-              </w:rPr>
-              <w:t>キーワードは、登録者</w:t>
-            </w:r>
-            <w:r>
-              <w:rPr>
-                <w:rFonts w:eastAsia="ＭＳ ゴシック" w:hint="eastAsia"/>
-                <w:color w:val="000000" w:themeColor="text1"/>
-              </w:rPr>
-              <w:t>（研修の事務局）が</w:t>
-            </w:r>
-            <w:r>
-              <w:rPr>
-                <w:rFonts w:eastAsia="ＭＳ ゴシック" w:hint="eastAsia"/>
-                <w:color w:val="000000" w:themeColor="text1"/>
-              </w:rPr>
-              <w:t>カテゴリー</w:t>
-            </w:r>
-            <w:r>
-              <w:rPr>
-                <w:rFonts w:eastAsia="ＭＳ ゴシック" w:hint="eastAsia"/>
-                <w:color w:val="000000" w:themeColor="text1"/>
-              </w:rPr>
-              <w:t>指定可能である。</w:t>
-            </w:r>
-          </w:p>
-          <w:p>
-            <w:r>
-              <w:rPr>
-                <w:rFonts w:eastAsia="ＭＳ ゴシック" w:hint="eastAsia"/>
-                <w:color w:val="000000" w:themeColor="text1"/>
-              </w:rPr>
-              <w:t>取得した</w:t>
-            </w:r>
-            <w:r>
-              <w:rPr>
-                <w:rFonts w:eastAsia="ＭＳ ゴシック"/>
-                <w:color w:val="000000" w:themeColor="text1"/>
-              </w:rPr>
-              <w:t>質問の表示は</w:t>
-            </w:r>
-            <w:r>
-              <w:rPr>
-                <w:rFonts w:eastAsia="ＭＳ ゴシック" w:hint="eastAsia"/>
-                <w:color w:val="000000" w:themeColor="text1"/>
-              </w:rPr>
-              <w:t>日時・閲覧数</w:t>
-            </w:r>
-            <w:r>
-              <w:rPr>
-                <w:rFonts w:eastAsia="ＭＳ ゴシック"/>
-                <w:color w:val="000000" w:themeColor="text1"/>
-              </w:rPr>
-              <w:t>順で</w:t>
-            </w:r>
-            <w:r>
-              <w:rPr>
-                <w:rFonts w:eastAsia="ＭＳ ゴシック" w:hint="eastAsia"/>
-                <w:color w:val="000000" w:themeColor="text1"/>
-              </w:rPr>
-              <w:t>選択可能で</w:t>
-            </w:r>
-            <w:r>
-              <w:rPr>
-                <w:rFonts w:eastAsia="ＭＳ ゴシック"/>
-                <w:color w:val="000000" w:themeColor="text1"/>
-              </w:rPr>
-              <w:t>ある。</w:t>
-            </w:r>
-          </w:p>
-        </w:tc>
-      </w:tr>
-      <w:tr>
-        <w:tc>
-          <w:tcPr>
-            <w:tcW w:w="2049" w:type="dxa"/>
-            <w:shd w:val="clear" w:color="auto" w:fill="C2D69B" w:themeFill="accent3" w:themeFillTint="99"/>
-          </w:tcPr>
-          <w:p>
-            <w:r>
-              <w:rPr>
-                <w:rFonts w:hint="eastAsia"/>
-              </w:rPr>
-              <w:t>想定利用者</w:t>
-            </w:r>
-          </w:p>
-        </w:tc>
-        <w:tc>
-          <w:tcPr>
-            <w:tcW w:w="6445" w:type="dxa"/>
-          </w:tcPr>
-          <w:p>
-            <w:r>
-              <w:rPr>
-                <w:rFonts w:eastAsia="ＭＳ ゴシック"/>
-              </w:rPr>
-              <w:t>研修生</w:t>
-            </w:r>
-          </w:p>
-        </w:tc>
-      </w:tr>
-      <w:tr>
-        <w:tc>
-          <w:tcPr>
-            <w:tcW w:w="2049" w:type="dxa"/>
-            <w:shd w:val="clear" w:color="auto" w:fill="C2D69B" w:themeFill="accent3" w:themeFillTint="99"/>
-          </w:tcPr>
-          <w:p>
-            <w:r>
-              <w:rPr>
-                <w:rFonts w:hint="eastAsia"/>
-              </w:rPr>
-              <w:lastRenderedPageBreak/>
-              <w:t>備考</w:t>
-            </w:r>
-          </w:p>
-        </w:tc>
-        <w:tc>
-          <w:tcPr>
-            <w:tcW w:w="6445" w:type="dxa"/>
-          </w:tcPr>
-          <w:p>
-            <w:r>
-              <w:rPr>
-                <w:rFonts w:eastAsia="ＭＳ ゴシック"/>
-              </w:rPr>
-              <w:t>どのようなキーワードにするのかは、外部設計</w:t>
-            </w:r>
-            <w:r>
-              <w:rPr>
-                <w:rFonts w:eastAsia="ＭＳ ゴシック" w:hint="eastAsia"/>
-              </w:rPr>
-              <w:t>で決定する。</w:t>
-            </w:r>
-            <w:r>
-              <w:rPr>
-                <w:rFonts w:eastAsia="ＭＳ ゴシック" w:hint="eastAsia"/>
-                <w:color w:val="000000" w:themeColor="text1"/>
-              </w:rPr>
-              <w:t>また、キーワードの変更や追加に関しては、エンジニアが手作業で対応することとする。</w:t>
-            </w:r>
-          </w:p>
-        </w:tc>
-      </w:tr>
-    </w:tbl>
-    <w:p/>
-    <w:p/>
-    <w:p/>
-    <w:p/>
-    <w:p/>
-    <w:p/>
-    <w:p>
-      <w:pPr>
-        <w:rPr>
-          <w:rFonts w:hint="eastAsia"/>
-        </w:rPr>
-      </w:pPr>
-      <w:r>
-        <w:rPr>
-          <w:rFonts w:hint="eastAsia"/>
-        </w:rPr>
-        <w:t>⑥</w:t>
-      </w:r>
-      <w:r>
-        <w:rPr>
-          <w:rFonts w:hint="eastAsia"/>
-        </w:rPr>
-        <w:t>Word</w:t>
-      </w:r>
-      <w:r>
-        <w:rPr>
-          <w:rFonts w:hint="eastAsia"/>
-        </w:rPr>
-        <w:t>検索機能</w:t>
-      </w:r>
-    </w:p>
-    <w:tbl>
-      <w:tblPr>
-        <w:tblStyle w:val="a4"/>
-        <w:tblW w:w="0" w:type="auto"/>
-        <w:tblLook w:val="04A0" w:firstRow="1" w:lastRow="0" w:firstColumn="1" w:lastColumn="0" w:noHBand="0" w:noVBand="1"/>
-      </w:tblPr>
-      <w:tblGrid>
-        <w:gridCol w:w="2046"/>
-        <w:gridCol w:w="6448"/>
-      </w:tblGrid>
-      <w:tr>
-        <w:tc>
-          <w:tcPr>
-            <w:tcW w:w="2093" w:type="dxa"/>
-            <w:shd w:val="clear" w:color="auto" w:fill="C2D69B"/>
-          </w:tcPr>
-          <w:p>
-            <w:pPr>
-              <w:rPr>
-                <w:rFonts w:eastAsia="ＭＳ ゴシック"/>
-              </w:rPr>
-            </w:pPr>
-            <w:r>
-              <w:rPr>
-                <w:rFonts w:eastAsia="ＭＳ ゴシック" w:hint="eastAsia"/>
-              </w:rPr>
-              <w:t>機能名</w:t>
-            </w:r>
-          </w:p>
-        </w:tc>
-        <w:tc>
-          <w:tcPr>
-            <w:tcW w:w="6609" w:type="dxa"/>
-          </w:tcPr>
-          <w:p>
-            <w:pPr>
-              <w:rPr>
-                <w:rFonts w:eastAsia="ＭＳ ゴシック"/>
-              </w:rPr>
-            </w:pPr>
-            <w:r>
-              <w:rPr>
-                <w:rFonts w:eastAsia="ＭＳ ゴシック" w:hint="eastAsia"/>
-              </w:rPr>
-              <w:t>Word</w:t>
-            </w:r>
-            <w:r>
-              <w:rPr>
-                <w:rFonts w:eastAsia="ＭＳ ゴシック"/>
-              </w:rPr>
-              <w:t>検索機能</w:t>
-            </w:r>
-          </w:p>
-        </w:tc>
-      </w:tr>
-      <w:tr>
-        <w:tc>
-          <w:tcPr>
-            <w:tcW w:w="2093" w:type="dxa"/>
-            <w:shd w:val="clear" w:color="auto" w:fill="C2D69B"/>
-          </w:tcPr>
-          <w:p>
-            <w:pPr>
-              <w:rPr>
-                <w:rFonts w:eastAsia="ＭＳ ゴシック"/>
-              </w:rPr>
-            </w:pPr>
-            <w:r>
-              <w:rPr>
-                <w:rFonts w:eastAsia="ＭＳ ゴシック" w:hint="eastAsia"/>
-              </w:rPr>
-              <w:t>概要</w:t>
-            </w:r>
-          </w:p>
-        </w:tc>
-        <w:tc>
-          <w:tcPr>
-            <w:tcW w:w="6609" w:type="dxa"/>
-          </w:tcPr>
-          <w:p>
-            <w:pPr>
-              <w:rPr>
-                <w:rFonts w:eastAsia="ＭＳ ゴシック"/>
-              </w:rPr>
-            </w:pPr>
-            <w:r>
-              <w:rPr>
-                <w:rFonts w:eastAsia="ＭＳ ゴシック"/>
-              </w:rPr>
-              <w:t>研修生が質問をワード検索できるもの</w:t>
-            </w:r>
-          </w:p>
-        </w:tc>
-      </w:tr>
-      <w:tr>
-        <w:tc>
-          <w:tcPr>
-            <w:tcW w:w="2093" w:type="dxa"/>
-            <w:shd w:val="clear" w:color="auto" w:fill="C2D69B"/>
-          </w:tcPr>
-          <w:p>
-            <w:pPr>
-              <w:rPr>
-                <w:rFonts w:eastAsia="ＭＳ ゴシック"/>
-              </w:rPr>
-            </w:pPr>
-            <w:r>
-              <w:rPr>
-                <w:rFonts w:eastAsia="ＭＳ ゴシック" w:hint="eastAsia"/>
-              </w:rPr>
-              <w:t>処理内容</w:t>
-            </w:r>
-          </w:p>
-        </w:tc>
-        <w:tc>
-          <w:tcPr>
-            <w:tcW w:w="6609" w:type="dxa"/>
-          </w:tcPr>
-          <w:p>
-            <w:pPr>
-              <w:rPr>
-                <w:rFonts w:eastAsia="ＭＳ ゴシック"/>
-              </w:rPr>
-            </w:pPr>
-            <w:r>
-              <w:rPr>
-                <w:rFonts w:eastAsia="ＭＳ ゴシック"/>
-              </w:rPr>
-              <w:t>これまで</w:t>
-            </w:r>
-            <w:r>
-              <w:rPr>
-                <w:rFonts w:eastAsia="ＭＳ ゴシック" w:hint="eastAsia"/>
-              </w:rPr>
-              <w:t>に蓄積された</w:t>
-            </w:r>
-            <w:r>
-              <w:rPr>
-                <w:rFonts w:eastAsia="ＭＳ ゴシック"/>
-              </w:rPr>
-              <w:t>質問内容と</w:t>
-            </w:r>
-            <w:r>
-              <w:rPr>
-                <w:rFonts w:eastAsia="ＭＳ ゴシック" w:hint="eastAsia"/>
-              </w:rPr>
-              <w:t>回答から、検索したワードと一致するものを取得する。</w:t>
-            </w:r>
-          </w:p>
-          <w:p>
-            <w:pPr>
-              <w:rPr>
-                <w:rFonts w:eastAsia="ＭＳ ゴシック" w:hint="eastAsia"/>
-              </w:rPr>
-            </w:pPr>
-            <w:r>
-              <w:rPr>
-                <w:rFonts w:eastAsia="ＭＳ ゴシック"/>
-              </w:rPr>
-              <w:t>取得後、</w:t>
-            </w:r>
-            <w:r>
-              <w:rPr>
-                <w:rFonts w:hint="eastAsia"/>
-              </w:rPr>
-              <w:t>「登録者」「質問した日時」「回答者」「単元」「単元項目」「質問内容」「回答内容」を</w:t>
-            </w:r>
-            <w:r>
-              <w:rPr>
-                <w:rFonts w:eastAsia="ＭＳ ゴシック"/>
-              </w:rPr>
-              <w:t>表示する。</w:t>
-            </w:r>
-          </w:p>
-          <w:p>
-            <w:pPr>
-              <w:rPr>
-                <w:rFonts w:eastAsia="ＭＳ ゴシック"/>
-                <w:color w:val="000000" w:themeColor="text1"/>
-              </w:rPr>
-            </w:pPr>
-            <w:r>
-              <w:rPr>
-                <w:rFonts w:eastAsia="ＭＳ ゴシック" w:hint="eastAsia"/>
-                <w:color w:val="000000" w:themeColor="text1"/>
-              </w:rPr>
-              <w:t>テキストボックスに含むすべての検索</w:t>
-            </w:r>
-            <w:r>
-              <w:rPr>
-                <w:rFonts w:eastAsia="ＭＳ ゴシック"/>
-                <w:color w:val="000000" w:themeColor="text1"/>
-              </w:rPr>
-              <w:t>ワードで</w:t>
-            </w:r>
-            <w:r>
-              <w:rPr>
-                <w:rFonts w:eastAsia="ＭＳ ゴシック" w:hint="eastAsia"/>
-                <w:color w:val="000000" w:themeColor="text1"/>
-              </w:rPr>
-              <w:t>検索できる。</w:t>
-            </w:r>
-          </w:p>
-          <w:p>
-            <w:pPr>
-              <w:rPr>
-                <w:rFonts w:eastAsia="ＭＳ ゴシック"/>
-              </w:rPr>
-            </w:pPr>
-            <w:r>
-              <w:rPr>
-                <w:rFonts w:eastAsia="ＭＳ ゴシック" w:hint="eastAsia"/>
-                <w:color w:val="000000" w:themeColor="text1"/>
-              </w:rPr>
-              <w:t>取得した</w:t>
-            </w:r>
-            <w:r>
-              <w:rPr>
-                <w:rFonts w:eastAsia="ＭＳ ゴシック"/>
-                <w:color w:val="000000" w:themeColor="text1"/>
-              </w:rPr>
-              <w:t>質問の表示は</w:t>
-            </w:r>
-            <w:r>
-              <w:rPr>
-                <w:rFonts w:eastAsia="ＭＳ ゴシック" w:hint="eastAsia"/>
-                <w:color w:val="000000" w:themeColor="text1"/>
-              </w:rPr>
-              <w:t>日時・閲覧数</w:t>
-            </w:r>
-            <w:r>
-              <w:rPr>
-                <w:rFonts w:eastAsia="ＭＳ ゴシック"/>
-                <w:color w:val="000000" w:themeColor="text1"/>
-              </w:rPr>
-              <w:t>順で</w:t>
-            </w:r>
-            <w:r>
-              <w:rPr>
-                <w:rFonts w:eastAsia="ＭＳ ゴシック" w:hint="eastAsia"/>
-                <w:color w:val="000000" w:themeColor="text1"/>
-              </w:rPr>
-              <w:t>選択可能で</w:t>
-            </w:r>
-            <w:r>
-              <w:rPr>
-                <w:rFonts w:eastAsia="ＭＳ ゴシック"/>
-                <w:color w:val="000000" w:themeColor="text1"/>
-              </w:rPr>
-              <w:t>ある。</w:t>
-            </w:r>
-          </w:p>
-        </w:tc>
-      </w:tr>
-      <w:tr>
-        <w:tc>
-          <w:tcPr>
-            <w:tcW w:w="2093" w:type="dxa"/>
-            <w:shd w:val="clear" w:color="auto" w:fill="C2D69B"/>
-          </w:tcPr>
-          <w:p>
-            <w:pPr>
-              <w:rPr>
-                <w:rFonts w:eastAsia="ＭＳ ゴシック"/>
-              </w:rPr>
-            </w:pPr>
-            <w:r>
-              <w:rPr>
-                <w:rFonts w:eastAsia="ＭＳ ゴシック" w:hint="eastAsia"/>
-              </w:rPr>
-              <w:t>想定利用者</w:t>
-            </w:r>
-          </w:p>
-        </w:tc>
-        <w:tc>
-          <w:tcPr>
-            <w:tcW w:w="6609" w:type="dxa"/>
-          </w:tcPr>
-          <w:p>
-            <w:pPr>
-              <w:rPr>
-                <w:rFonts w:eastAsia="ＭＳ ゴシック"/>
-              </w:rPr>
-            </w:pPr>
-            <w:r>
-              <w:rPr>
-                <w:rFonts w:eastAsia="ＭＳ ゴシック"/>
-              </w:rPr>
-              <w:t>研修生</w:t>
-            </w:r>
-          </w:p>
-        </w:tc>
-      </w:tr>
-      <w:tr>
-        <w:trPr>
-          <w:trHeight w:val="449"/>
-        </w:trPr>
-        <w:tc>
-          <w:tcPr>
-            <w:tcW w:w="2093" w:type="dxa"/>
-            <w:shd w:val="clear" w:color="auto" w:fill="C2D69B"/>
-          </w:tcPr>
-          <w:p>
-            <w:pPr>
-              <w:rPr>
-                <w:rFonts w:eastAsia="ＭＳ ゴシック"/>
-              </w:rPr>
-            </w:pPr>
-            <w:r>
-              <w:rPr>
-                <w:rFonts w:eastAsia="ＭＳ ゴシック" w:hint="eastAsia"/>
-              </w:rPr>
-              <w:t>備考</w:t>
-            </w:r>
-          </w:p>
-        </w:tc>
-        <w:tc>
-          <w:tcPr>
-            <w:tcW w:w="6609" w:type="dxa"/>
-          </w:tcPr>
-          <w:p>
-            <w:pPr>
-              <w:rPr>
-                <w:rFonts w:eastAsia="ＭＳ ゴシック"/>
-              </w:rPr>
-            </w:pPr>
-            <w:r>
-              <w:rPr>
-                <w:rFonts w:eastAsia="ＭＳ ゴシック" w:hint="eastAsia"/>
-              </w:rPr>
-              <w:t>大文字、小文字を区別せずに検索できる。</w:t>
-            </w:r>
-          </w:p>
-          <w:p>
-            <w:pPr>
-              <w:rPr>
-                <w:rFonts w:eastAsia="ＭＳ ゴシック" w:hint="eastAsia"/>
-              </w:rPr>
-            </w:pPr>
-            <w:r>
-              <w:rPr>
-                <w:rFonts w:eastAsia="ＭＳ ゴシック" w:hint="eastAsia"/>
-              </w:rPr>
-              <w:t>AND</w:t>
-            </w:r>
-            <w:r>
-              <w:rPr>
-                <w:rFonts w:eastAsia="ＭＳ ゴシック" w:hint="eastAsia"/>
-              </w:rPr>
-              <w:t>、</w:t>
-            </w:r>
-            <w:r>
-              <w:rPr>
-                <w:rFonts w:eastAsia="ＭＳ ゴシック" w:hint="eastAsia"/>
-              </w:rPr>
-              <w:t>OR</w:t>
-            </w:r>
-            <w:r>
-              <w:rPr>
-                <w:rFonts w:eastAsia="ＭＳ ゴシック" w:hint="eastAsia"/>
-              </w:rPr>
-              <w:t>で複数検索が可能である。</w:t>
-            </w:r>
-          </w:p>
-        </w:tc>
-      </w:tr>
-    </w:tbl>
-    <w:p/>
-    <w:p>
-      <w:pPr>
-        <w:rPr>
-          <w:rFonts w:hint="eastAsia"/>
-        </w:rPr>
-      </w:pPr>
-      <w:r>
-        <w:rPr>
-          <w:rFonts w:hint="eastAsia"/>
-        </w:rPr>
-        <w:t>⑦閲覧数履歴表示</w:t>
-      </w:r>
-    </w:p>
-    <w:tbl>
-      <w:tblPr>
-        <w:tblStyle w:val="a4"/>
-        <w:tblW w:w="0" w:type="auto"/>
-        <w:tblLook w:val="04A0" w:firstRow="1" w:lastRow="0" w:firstColumn="1" w:lastColumn="0" w:noHBand="0" w:noVBand="1"/>
-      </w:tblPr>
-      <w:tblGrid>
-        <w:gridCol w:w="2047"/>
-        <w:gridCol w:w="6447"/>
-      </w:tblGrid>
-      <w:tr>
-        <w:tc>
-          <w:tcPr>
-            <w:tcW w:w="2093" w:type="dxa"/>
-            <w:shd w:val="clear" w:color="auto" w:fill="C2D69B" w:themeFill="accent3" w:themeFillTint="99"/>
-          </w:tcPr>
-          <w:p>
-            <w:r>
-              <w:rPr>
-                <w:rFonts w:hint="eastAsia"/>
-              </w:rPr>
-              <w:t>機能名</w:t>
-            </w:r>
-          </w:p>
-        </w:tc>
-        <w:tc>
-          <w:tcPr>
-            <w:tcW w:w="6609" w:type="dxa"/>
-          </w:tcPr>
-          <w:p>
-            <w:r>
-              <w:rPr>
-                <w:rFonts w:hint="eastAsia"/>
-              </w:rPr>
-              <w:t>閲覧数</w:t>
-            </w:r>
-            <w:r>
-              <w:rPr>
-                <w:rFonts w:hint="eastAsia"/>
-              </w:rPr>
-              <w:t>履歴表示</w:t>
-            </w:r>
-          </w:p>
-        </w:tc>
-      </w:tr>
-      <w:tr>
-        <w:tc>
-          <w:tcPr>
-            <w:tcW w:w="2093" w:type="dxa"/>
-            <w:shd w:val="clear" w:color="auto" w:fill="C2D69B" w:themeFill="accent3" w:themeFillTint="99"/>
-          </w:tcPr>
-          <w:p>
-            <w:r>
-              <w:rPr>
-                <w:rFonts w:hint="eastAsia"/>
-              </w:rPr>
-              <w:t>概要</w:t>
-            </w:r>
-          </w:p>
-        </w:tc>
-        <w:tc>
-          <w:tcPr>
-            <w:tcW w:w="6609" w:type="dxa"/>
-          </w:tcPr>
-          <w:p>
-            <w:r>
-              <w:rPr>
-                <w:rFonts w:hint="eastAsia"/>
-              </w:rPr>
-              <w:t>研修生が閲覧されているものを表示する</w:t>
-            </w:r>
-          </w:p>
-        </w:tc>
-      </w:tr>
-      <w:tr>
-        <w:tc>
-          <w:tcPr>
-            <w:tcW w:w="2093" w:type="dxa"/>
-            <w:shd w:val="clear" w:color="auto" w:fill="C2D69B" w:themeFill="accent3" w:themeFillTint="99"/>
-          </w:tcPr>
-          <w:p>
-            <w:r>
-              <w:rPr>
-                <w:rFonts w:hint="eastAsia"/>
-              </w:rPr>
-              <w:t>処理内容</w:t>
-            </w:r>
-          </w:p>
-        </w:tc>
-        <w:tc>
-          <w:tcPr>
-            <w:tcW w:w="6609" w:type="dxa"/>
-          </w:tcPr>
-          <w:p>
-            <w:r>
-              <w:rPr>
-                <w:rFonts w:hint="eastAsia"/>
-              </w:rPr>
-              <w:t>検索履歴の表示回数によって表示する質問の順番を変える</w:t>
-            </w:r>
-            <w:r>
-              <w:rPr>
-                <w:rFonts w:hint="eastAsia"/>
-              </w:rPr>
-              <w:t>(</w:t>
-            </w:r>
-            <w:r>
-              <w:rPr>
-                <w:rFonts w:hint="eastAsia"/>
-              </w:rPr>
-              <w:t>降順</w:t>
-            </w:r>
-            <w:r>
-              <w:rPr>
-                <w:rFonts w:hint="eastAsia"/>
-              </w:rPr>
-              <w:t>)</w:t>
-            </w:r>
-            <w:r>
-              <w:rPr>
-                <w:rFonts w:hint="eastAsia"/>
-              </w:rPr>
-              <w:t>。　ここでは、閲覧数は検索履歴で表示されたものを閲覧回数とする。また、一覧ページはなしで、検索したときのみに質問を表示する。</w:t>
-            </w:r>
-            <w:r>
-              <w:br/>
-            </w:r>
-            <w:r>
-              <w:rPr>
-                <w:rFonts w:hint="eastAsia"/>
-              </w:rPr>
-              <w:t>サーバ全体の閲覧数をカウントし、閲覧数が多いものを</w:t>
-            </w:r>
-            <w:r>
-              <w:br/>
-            </w:r>
-            <w:r>
-              <w:rPr>
-                <w:rFonts w:hint="eastAsia"/>
-              </w:rPr>
-              <w:t>「最近よく見られている質問」とし、表示する。</w:t>
-            </w:r>
-            <w:r>
-              <w:br/>
-            </w:r>
-          </w:p>
-        </w:tc>
-      </w:tr>
-      <w:tr>
-        <w:tc>
-          <w:tcPr>
-            <w:tcW w:w="2093" w:type="dxa"/>
-            <w:shd w:val="clear" w:color="auto" w:fill="C2D69B" w:themeFill="accent3" w:themeFillTint="99"/>
-          </w:tcPr>
-          <w:p>
-            <w:r>
-              <w:rPr>
-                <w:rFonts w:hint="eastAsia"/>
-              </w:rPr>
-              <w:t>想定利用者</w:t>
-            </w:r>
-          </w:p>
-        </w:tc>
-        <w:tc>
-          <w:tcPr>
-            <w:tcW w:w="6609" w:type="dxa"/>
-          </w:tcPr>
-          <w:p>
-            <w:r>
-              <w:rPr>
-                <w:rFonts w:hint="eastAsia"/>
-              </w:rPr>
-              <w:t>研修生、事務局</w:t>
-            </w:r>
-          </w:p>
-        </w:tc>
-      </w:tr>
-      <w:tr>
-        <w:tc>
-          <w:tcPr>
-            <w:tcW w:w="2093" w:type="dxa"/>
-            <w:shd w:val="clear" w:color="auto" w:fill="C2D69B" w:themeFill="accent3" w:themeFillTint="99"/>
-          </w:tcPr>
-          <w:p>
-            <w:r>
-              <w:rPr>
-                <w:rFonts w:hint="eastAsia"/>
-              </w:rPr>
-              <w:t>備考</w:t>
-            </w:r>
-          </w:p>
-        </w:tc>
-        <w:tc>
-          <w:tcPr>
-            <w:tcW w:w="6609" w:type="dxa"/>
-          </w:tcPr>
-          <w:p>
-            <w:pPr>
-              <w:rPr>
-                <w:color w:val="000000" w:themeColor="text1"/>
-              </w:rPr>
-            </w:pPr>
-            <w:r>
-              <w:rPr>
-                <w:rFonts w:hint="eastAsia"/>
-              </w:rPr>
-              <w:t>「最近よく見られている質問」を把握することで、研修</w:t>
-            </w:r>
-            <w:r>
-              <w:rPr>
-                <w:rFonts w:hint="eastAsia"/>
-              </w:rPr>
-              <w:lastRenderedPageBreak/>
-              <w:t>生の困っている質問に対し、優先順位をつけて回答する</w:t>
-            </w:r>
-            <w:r>
-              <w:rPr>
-                <w:rFonts w:hint="eastAsia"/>
-                <w:color w:val="000000" w:themeColor="text1"/>
-              </w:rPr>
-              <w:t>ことができる</w:t>
-            </w:r>
-            <w:r>
-              <w:rPr>
-                <w:rFonts w:hint="eastAsia"/>
-                <w:color w:val="000000" w:themeColor="text1"/>
-              </w:rPr>
-              <w:t>(</w:t>
-            </w:r>
-            <w:r>
-              <w:rPr>
-                <w:rFonts w:hint="eastAsia"/>
-                <w:color w:val="000000" w:themeColor="text1"/>
-              </w:rPr>
-              <w:t>講師・事務局</w:t>
-            </w:r>
-            <w:r>
-              <w:rPr>
-                <w:rFonts w:hint="eastAsia"/>
-                <w:color w:val="000000" w:themeColor="text1"/>
-              </w:rPr>
-              <w:t>)</w:t>
-            </w:r>
-            <w:r>
-              <w:rPr>
-                <w:rFonts w:hint="eastAsia"/>
-                <w:color w:val="000000" w:themeColor="text1"/>
-              </w:rPr>
-              <w:t>。研修生は、悩みを抱えている人数を把握できる。また、よく見られている質問を共有でき、不安を減少する働きもある。</w:t>
-            </w:r>
-          </w:p>
-          <w:p>
-            <w:r>
-              <w:rPr>
-                <w:rFonts w:hint="eastAsia"/>
-                <w:color w:val="000000" w:themeColor="text1"/>
-              </w:rPr>
-              <w:t>最近よく見られている質問の表示数をいくつまでにするかは</w:t>
-            </w:r>
-            <w:r>
-              <w:rPr>
-                <w:rFonts w:hint="eastAsia"/>
-                <w:color w:val="000000" w:themeColor="text1"/>
-              </w:rPr>
-              <w:t>外部設計で決定する。</w:t>
-            </w:r>
-          </w:p>
-        </w:tc>
-      </w:tr>
-    </w:tbl>
-    <w:p/>
-    <w:p/>
-    <w:p>
-      <w:pPr>
-        <w:pStyle w:val="3"/>
-        <w:numPr>
-          <w:ilvl w:val="0"/>
-          <w:numId w:val="0"/>
-        </w:numPr>
-        <w:ind w:left="454" w:hanging="227"/>
-      </w:pPr>
-      <w:r>
-        <w:rPr>
-          <w:rFonts w:hint="eastAsia"/>
-        </w:rPr>
-        <w:t>⑧</w:t>
-      </w:r>
-      <w:r>
-        <w:rPr>
-          <w:rFonts w:hint="eastAsia"/>
-        </w:rPr>
-        <w:t>検索結果機能</w:t>
-      </w:r>
-    </w:p>
-    <w:p>
-      <w:r>
-        <w:rPr>
-          <w:rFonts w:hint="eastAsia"/>
-        </w:rPr>
-        <w:t>（個々の機能について記載）</w:t>
-      </w:r>
-    </w:p>
-    <w:tbl>
-      <w:tblPr>
-        <w:tblStyle w:val="a4"/>
-        <w:tblW w:w="0" w:type="auto"/>
-        <w:tblLook w:val="04A0" w:firstRow="1" w:lastRow="0" w:firstColumn="1" w:lastColumn="0" w:noHBand="0" w:noVBand="1"/>
-      </w:tblPr>
-      <w:tblGrid>
-        <w:gridCol w:w="2048"/>
-        <w:gridCol w:w="6446"/>
-      </w:tblGrid>
-      <w:tr>
-        <w:tc>
-          <w:tcPr>
-            <w:tcW w:w="2093" w:type="dxa"/>
-            <w:shd w:val="clear" w:color="auto" w:fill="C2D69B" w:themeFill="accent3" w:themeFillTint="99"/>
-          </w:tcPr>
-          <w:p>
-            <w:r>
-              <w:rPr>
-                <w:rFonts w:hint="eastAsia"/>
-              </w:rPr>
-              <w:t>機能名</w:t>
-            </w:r>
-          </w:p>
-        </w:tc>
-        <w:tc>
-          <w:tcPr>
-            <w:tcW w:w="6609" w:type="dxa"/>
-          </w:tcPr>
-          <w:p>
-            <w:r>
-              <w:rPr>
-                <w:rFonts w:hint="eastAsia"/>
-              </w:rPr>
-              <w:t>検索結果機能</w:t>
-            </w:r>
-          </w:p>
-        </w:tc>
-      </w:tr>
-      <w:tr>
-        <w:tc>
-          <w:tcPr>
-            <w:tcW w:w="2093" w:type="dxa"/>
-            <w:shd w:val="clear" w:color="auto" w:fill="C2D69B" w:themeFill="accent3" w:themeFillTint="99"/>
-          </w:tcPr>
-          <w:p>
-            <w:r>
-              <w:rPr>
-                <w:rFonts w:hint="eastAsia"/>
-              </w:rPr>
-              <w:t>概要</w:t>
-            </w:r>
-          </w:p>
-        </w:tc>
-        <w:tc>
-          <w:tcPr>
-            <w:tcW w:w="6609" w:type="dxa"/>
-          </w:tcPr>
-          <w:p>
-            <w:r>
-              <w:rPr>
-                <w:rFonts w:hint="eastAsia"/>
-              </w:rPr>
-              <w:t>キーワード検索・</w:t>
-            </w:r>
-            <w:r>
-              <w:rPr>
-                <w:rFonts w:hint="eastAsia"/>
-              </w:rPr>
-              <w:t>W</w:t>
-            </w:r>
-            <w:r>
-              <w:t>ord</w:t>
-            </w:r>
-            <w:r>
-              <w:rPr>
-                <w:rFonts w:hint="eastAsia"/>
-              </w:rPr>
-              <w:t>検索を行った結果を表示する。</w:t>
-            </w:r>
-          </w:p>
-        </w:tc>
-      </w:tr>
-      <w:tr>
-        <w:tc>
-          <w:tcPr>
-            <w:tcW w:w="2093" w:type="dxa"/>
-            <w:shd w:val="clear" w:color="auto" w:fill="C2D69B" w:themeFill="accent3" w:themeFillTint="99"/>
-          </w:tcPr>
-          <w:p>
-            <w:r>
-              <w:rPr>
-                <w:rFonts w:hint="eastAsia"/>
-              </w:rPr>
-              <w:t>処理内容</w:t>
-            </w:r>
-          </w:p>
-        </w:tc>
-        <w:tc>
-          <w:tcPr>
-            <w:tcW w:w="6609" w:type="dxa"/>
-          </w:tcPr>
-          <w:p>
-            <w:r>
-              <w:rPr>
-                <w:rFonts w:hint="eastAsia"/>
-              </w:rPr>
-              <w:t>キーワード検索・</w:t>
-            </w:r>
-            <w:r>
-              <w:rPr>
-                <w:rFonts w:hint="eastAsia"/>
-              </w:rPr>
-              <w:t>W</w:t>
-            </w:r>
-            <w:r>
-              <w:t>ord</w:t>
-            </w:r>
-            <w:r>
-              <w:rPr>
-                <w:rFonts w:hint="eastAsia"/>
-              </w:rPr>
-              <w:t>検索によって得られた結果を取得し、質問を表示する。</w:t>
-            </w:r>
-          </w:p>
-          <w:p>
-            <w:r>
-              <w:rPr>
-                <w:rFonts w:hint="eastAsia"/>
-              </w:rPr>
-              <w:t>さらに検索の結果、表示された質問の中で、研修生自身が確認したい回答があった場合、その質問をクリックすると、質問・回答を閲覧するページを見ることができ、閲覧できる。</w:t>
-            </w:r>
-          </w:p>
-        </w:tc>
-      </w:tr>
-      <w:tr>
-        <w:tc>
-          <w:tcPr>
-            <w:tcW w:w="2093" w:type="dxa"/>
-            <w:shd w:val="clear" w:color="auto" w:fill="C2D69B" w:themeFill="accent3" w:themeFillTint="99"/>
-          </w:tcPr>
-          <w:p>
-            <w:r>
-              <w:rPr>
-                <w:rFonts w:hint="eastAsia"/>
-              </w:rPr>
-              <w:t>想定利用者</w:t>
-            </w:r>
-          </w:p>
-        </w:tc>
-        <w:tc>
-          <w:tcPr>
-            <w:tcW w:w="6609" w:type="dxa"/>
-          </w:tcPr>
-          <w:p>
-            <w:r>
-              <w:rPr>
-                <w:rFonts w:hint="eastAsia"/>
-              </w:rPr>
-              <w:t>研修生</w:t>
-            </w:r>
-          </w:p>
-        </w:tc>
-      </w:tr>
-      <w:tr>
-        <w:tc>
-          <w:tcPr>
-            <w:tcW w:w="2093" w:type="dxa"/>
-            <w:shd w:val="clear" w:color="auto" w:fill="C2D69B" w:themeFill="accent3" w:themeFillTint="99"/>
-          </w:tcPr>
-          <w:p>
-            <w:r>
-              <w:rPr>
-                <w:rFonts w:hint="eastAsia"/>
-              </w:rPr>
-              <w:t>備考</w:t>
-            </w:r>
-          </w:p>
-        </w:tc>
-        <w:tc>
-          <w:tcPr>
-            <w:tcW w:w="6609" w:type="dxa"/>
-          </w:tcPr>
-          <w:p>
-            <w:r>
-              <w:rPr>
-                <w:rFonts w:hint="eastAsia"/>
-              </w:rPr>
-              <w:t>質問・回答を閲覧するページには、閲覧数が表示されている</w:t>
-            </w:r>
-            <w:r>
-              <w:rPr>
-                <w:rFonts w:hint="eastAsia"/>
-              </w:rPr>
-              <w:t>。</w:t>
-            </w:r>
-          </w:p>
-        </w:tc>
-      </w:tr>
-    </w:tbl>
     <w:p/>
     <w:sectPr>
       <w:pgSz w:w="11906" w:h="16838"/>
@@ -4189,78 +2279,6 @@
   </w:num>
   <w:num w:numId="5">
     <w:abstractNumId w:val="0"/>
-  </w:num>
-  <w:num w:numId="6">
-    <w:abstractNumId w:val="0"/>
-    <w:lvlOverride w:ilvl="0">
-      <w:startOverride w:val="1"/>
-    </w:lvlOverride>
-    <w:lvlOverride w:ilvl="1">
-      <w:startOverride w:val="1"/>
-    </w:lvlOverride>
-    <w:lvlOverride w:ilvl="2">
-      <w:startOverride w:val="1"/>
-    </w:lvlOverride>
-    <w:lvlOverride w:ilvl="3">
-      <w:startOverride w:val="1"/>
-    </w:lvlOverride>
-    <w:lvlOverride w:ilvl="4">
-      <w:startOverride w:val="1"/>
-    </w:lvlOverride>
-    <w:lvlOverride w:ilvl="5">
-      <w:startOverride w:val="1"/>
-    </w:lvlOverride>
-    <w:lvlOverride w:ilvl="6">
-      <w:startOverride w:val="1"/>
-    </w:lvlOverride>
-    <w:lvlOverride w:ilvl="7">
-      <w:startOverride w:val="1"/>
-    </w:lvlOverride>
-    <w:lvlOverride w:ilvl="8">
-      <w:startOverride w:val="1"/>
-    </w:lvlOverride>
-  </w:num>
-  <w:num w:numId="7">
-    <w:abstractNumId w:val="0"/>
-    <w:lvlOverride w:ilvl="0">
-      <w:startOverride w:val="1"/>
-    </w:lvlOverride>
-    <w:lvlOverride w:ilvl="1">
-      <w:startOverride w:val="1"/>
-    </w:lvlOverride>
-    <w:lvlOverride w:ilvl="2">
-      <w:startOverride w:val="7"/>
-    </w:lvlOverride>
-  </w:num>
-  <w:num w:numId="8">
-    <w:abstractNumId w:val="0"/>
-    <w:lvlOverride w:ilvl="0">
-      <w:startOverride w:val="1"/>
-    </w:lvlOverride>
-    <w:lvlOverride w:ilvl="1">
-      <w:startOverride w:val="1"/>
-    </w:lvlOverride>
-    <w:lvlOverride w:ilvl="2">
-      <w:startOverride w:val="7"/>
-    </w:lvlOverride>
-    <w:lvlOverride w:ilvl="3">
-      <w:startOverride w:val="1"/>
-    </w:lvlOverride>
-    <w:lvlOverride w:ilvl="4">
-      <w:startOverride w:val="1"/>
-    </w:lvlOverride>
-    <w:lvlOverride w:ilvl="5">
-      <w:startOverride w:val="1"/>
-    </w:lvlOverride>
-    <w:lvlOverride w:ilvl="6">
-      <w:startOverride w:val="1"/>
-    </w:lvlOverride>
-    <w:lvlOverride w:ilvl="7">
-      <w:startOverride w:val="1"/>
-    </w:lvlOverride>
-    <w:lvlOverride w:ilvl="8">
-      <w:startOverride w:val="1"/>
-    </w:lvlOverride>
   </w:num>
 </w:numbering>
 </file>
